--- a/git概念.docx
+++ b/git概念.docx
@@ -83,16 +83,8 @@
         <w:rPr>
           <w:rFonts w:hint="eastAsia"/>
         </w:rPr>
-        <w:t>,</w:t>
-      </w:r>
-      <w:proofErr w:type="spellStart"/>
-      <w:r>
-        <w:rPr>
-          <w:rFonts w:hint="eastAsia"/>
-        </w:rPr>
-        <w:t>git</w:t>
-      </w:r>
-      <w:proofErr w:type="spellEnd"/>
+        <w:t>,git</w:t>
+      </w:r>
       <w:r>
         <w:rPr>
           <w:rFonts w:hint="eastAsia"/>
@@ -123,7 +115,6 @@
           <w:shd w:val="clear" w:color="auto" w:fill="FFFFFF"/>
         </w:rPr>
       </w:pPr>
-      <w:proofErr w:type="spellStart"/>
       <w:r>
         <w:rPr>
           <w:rStyle w:val="HTML"/>
@@ -134,9 +125,35 @@
           <w:bdr w:val="single" w:sz="6" w:space="0" w:color="DDDDDD" w:frame="1"/>
           <w:shd w:val="clear" w:color="auto" w:fill="FAFAFA"/>
         </w:rPr>
-        <w:t>git</w:t>
-      </w:r>
-      <w:proofErr w:type="spellEnd"/>
+        <w:t>git add</w:t>
+      </w:r>
+      <w:r>
+        <w:rPr>
+          <w:rFonts w:ascii="Helvetica" w:hAnsi="Helvetica" w:cs="Helvetica"/>
+          <w:color w:val="666666"/>
+          <w:szCs w:val="21"/>
+          <w:shd w:val="clear" w:color="auto" w:fill="FFFFFF"/>
+        </w:rPr>
+        <w:t>命令实际上就是把要提交的所有修改放到暂存区（</w:t>
+      </w:r>
+      <w:r>
+        <w:rPr>
+          <w:rFonts w:ascii="Helvetica" w:hAnsi="Helvetica" w:cs="Helvetica"/>
+          <w:color w:val="666666"/>
+          <w:szCs w:val="21"/>
+          <w:shd w:val="clear" w:color="auto" w:fill="FFFFFF"/>
+        </w:rPr>
+        <w:t>Stage</w:t>
+      </w:r>
+      <w:r>
+        <w:rPr>
+          <w:rFonts w:ascii="Helvetica" w:hAnsi="Helvetica" w:cs="Helvetica"/>
+          <w:color w:val="666666"/>
+          <w:szCs w:val="21"/>
+          <w:shd w:val="clear" w:color="auto" w:fill="FFFFFF"/>
+        </w:rPr>
+        <w:t>），然后，执行</w:t>
+      </w:r>
       <w:r>
         <w:rPr>
           <w:rStyle w:val="HTML"/>
@@ -147,7 +164,7 @@
           <w:bdr w:val="single" w:sz="6" w:space="0" w:color="DDDDDD" w:frame="1"/>
           <w:shd w:val="clear" w:color="auto" w:fill="FAFAFA"/>
         </w:rPr>
-        <w:t xml:space="preserve"> add</w:t>
+        <w:t>git commit</w:t>
       </w:r>
       <w:r>
         <w:rPr>
@@ -156,27 +173,538 @@
           <w:szCs w:val="21"/>
           <w:shd w:val="clear" w:color="auto" w:fill="FFFFFF"/>
         </w:rPr>
-        <w:t>命令实际上就是把要提交的所有修改放到暂存区（</w:t>
-      </w:r>
-      <w:r>
+        <w:t>就可以一次性把暂存区的所有修改提交到分</w:t>
+      </w:r>
+    </w:p>
+    <w:p>
+      <w:pPr>
         <w:rPr>
           <w:rFonts w:ascii="Helvetica" w:hAnsi="Helvetica" w:cs="Helvetica"/>
           <w:color w:val="666666"/>
           <w:szCs w:val="21"/>
           <w:shd w:val="clear" w:color="auto" w:fill="FFFFFF"/>
         </w:rPr>
-        <w:t>Stage</w:t>
-      </w:r>
-      <w:r>
-        <w:rPr>
-          <w:rFonts w:ascii="Helvetica" w:hAnsi="Helvetica" w:cs="Helvetica"/>
+      </w:pPr>
+      <w:r>
+        <w:rPr>
+          <w:rFonts w:ascii="Helvetica" w:hAnsi="Helvetica" w:cs="Helvetica" w:hint="eastAsia"/>
           <w:color w:val="666666"/>
           <w:szCs w:val="21"/>
           <w:shd w:val="clear" w:color="auto" w:fill="FFFFFF"/>
         </w:rPr>
-        <w:t>），然后，执行</w:t>
-      </w:r>
-      <w:proofErr w:type="spellStart"/>
+        <w:t>撤销修改小结：</w:t>
+      </w:r>
+    </w:p>
+    <w:p>
+      <w:r>
+        <w:rPr>
+          <w:rFonts w:hint="eastAsia"/>
+        </w:rPr>
+        <w:t>场景</w:t>
+      </w:r>
+      <w:r>
+        <w:rPr>
+          <w:rFonts w:hint="eastAsia"/>
+        </w:rPr>
+        <w:t>1</w:t>
+      </w:r>
+      <w:r>
+        <w:rPr>
+          <w:rFonts w:hint="eastAsia"/>
+        </w:rPr>
+        <w:t>：当你改乱了工作区某个文件的内容，想直接丢弃工作区的修改时，用命令</w:t>
+      </w:r>
+      <w:r>
+        <w:rPr>
+          <w:rFonts w:hint="eastAsia"/>
+        </w:rPr>
+        <w:t>git checkout -- file</w:t>
+      </w:r>
+      <w:r>
+        <w:rPr>
+          <w:rFonts w:hint="eastAsia"/>
+        </w:rPr>
+        <w:t>。</w:t>
+      </w:r>
+    </w:p>
+    <w:p/>
+    <w:p>
+      <w:r>
+        <w:rPr>
+          <w:rFonts w:hint="eastAsia"/>
+        </w:rPr>
+        <w:t>场景</w:t>
+      </w:r>
+      <w:r>
+        <w:rPr>
+          <w:rFonts w:hint="eastAsia"/>
+        </w:rPr>
+        <w:t>2</w:t>
+      </w:r>
+      <w:r>
+        <w:rPr>
+          <w:rFonts w:hint="eastAsia"/>
+        </w:rPr>
+        <w:t>：当你不但改乱了工作区某个文件的内容，还添加到了暂存区时，想丢弃修改，分两步，第一步用命令</w:t>
+      </w:r>
+      <w:r>
+        <w:rPr>
+          <w:rFonts w:hint="eastAsia"/>
+        </w:rPr>
+        <w:t>git reset HEAD &lt;file&gt;</w:t>
+      </w:r>
+      <w:r>
+        <w:rPr>
+          <w:rFonts w:hint="eastAsia"/>
+        </w:rPr>
+        <w:t>，就回到了场景</w:t>
+      </w:r>
+      <w:r>
+        <w:rPr>
+          <w:rFonts w:hint="eastAsia"/>
+        </w:rPr>
+        <w:t>1</w:t>
+      </w:r>
+      <w:r>
+        <w:rPr>
+          <w:rFonts w:hint="eastAsia"/>
+        </w:rPr>
+        <w:t>，第二步按场景</w:t>
+      </w:r>
+      <w:r>
+        <w:rPr>
+          <w:rFonts w:hint="eastAsia"/>
+        </w:rPr>
+        <w:t>1</w:t>
+      </w:r>
+      <w:r>
+        <w:rPr>
+          <w:rFonts w:hint="eastAsia"/>
+        </w:rPr>
+        <w:t>操作。</w:t>
+      </w:r>
+    </w:p>
+    <w:p/>
+    <w:p>
+      <w:r>
+        <w:rPr>
+          <w:rFonts w:hint="eastAsia"/>
+        </w:rPr>
+        <w:t>场景</w:t>
+      </w:r>
+      <w:r>
+        <w:rPr>
+          <w:rFonts w:hint="eastAsia"/>
+        </w:rPr>
+        <w:t>3</w:t>
+      </w:r>
+      <w:r>
+        <w:rPr>
+          <w:rFonts w:hint="eastAsia"/>
+        </w:rPr>
+        <w:t>：已经提交了不合适的修改到版本库时，想要撤销本次提交，参考版本回退一节，不过前提是没有推送到远程库。</w:t>
+      </w:r>
+    </w:p>
+    <w:p/>
+    <w:p>
+      <w:r>
+        <w:rPr>
+          <w:rFonts w:hint="eastAsia"/>
+        </w:rPr>
+        <w:t>创建和合并分支小结</w:t>
+      </w:r>
+    </w:p>
+    <w:p>
+      <w:pPr>
+        <w:widowControl/>
+        <w:shd w:val="clear" w:color="auto" w:fill="FFFFFF"/>
+        <w:spacing w:before="225" w:after="225"/>
+        <w:jc w:val="left"/>
+        <w:rPr>
+          <w:rFonts w:ascii="Helvetica" w:eastAsia="宋体" w:hAnsi="Helvetica" w:cs="Helvetica"/>
+          <w:color w:val="666666"/>
+          <w:kern w:val="0"/>
+          <w:szCs w:val="21"/>
+        </w:rPr>
+      </w:pPr>
+      <w:r>
+        <w:rPr>
+          <w:rFonts w:ascii="Helvetica" w:eastAsia="宋体" w:hAnsi="Helvetica" w:cs="Helvetica"/>
+          <w:color w:val="666666"/>
+          <w:kern w:val="0"/>
+          <w:szCs w:val="21"/>
+        </w:rPr>
+        <w:t>Git</w:t>
+      </w:r>
+      <w:r>
+        <w:rPr>
+          <w:rFonts w:ascii="Helvetica" w:eastAsia="宋体" w:hAnsi="Helvetica" w:cs="Helvetica"/>
+          <w:color w:val="666666"/>
+          <w:kern w:val="0"/>
+          <w:szCs w:val="21"/>
+        </w:rPr>
+        <w:t>鼓励大量使用分支：</w:t>
+      </w:r>
+    </w:p>
+    <w:p>
+      <w:pPr>
+        <w:widowControl/>
+        <w:shd w:val="clear" w:color="auto" w:fill="FFFFFF"/>
+        <w:spacing w:before="225" w:after="225"/>
+        <w:jc w:val="left"/>
+        <w:rPr>
+          <w:rFonts w:ascii="Helvetica" w:eastAsia="宋体" w:hAnsi="Helvetica" w:cs="Helvetica"/>
+          <w:color w:val="666666"/>
+          <w:kern w:val="0"/>
+          <w:szCs w:val="21"/>
+        </w:rPr>
+      </w:pPr>
+      <w:r>
+        <w:rPr>
+          <w:rFonts w:ascii="Helvetica" w:eastAsia="宋体" w:hAnsi="Helvetica" w:cs="Helvetica"/>
+          <w:color w:val="666666"/>
+          <w:kern w:val="0"/>
+          <w:szCs w:val="21"/>
+        </w:rPr>
+        <w:t>查看分支：</w:t>
+      </w:r>
+      <w:r>
+        <w:rPr>
+          <w:rFonts w:ascii="Consolas" w:eastAsia="宋体" w:hAnsi="Consolas" w:cs="Consolas"/>
+          <w:color w:val="DD0055"/>
+          <w:kern w:val="0"/>
+          <w:sz w:val="18"/>
+          <w:szCs w:val="18"/>
+          <w:bdr w:val="single" w:sz="6" w:space="0" w:color="DDDDDD" w:frame="1"/>
+          <w:shd w:val="clear" w:color="auto" w:fill="FAFAFA"/>
+        </w:rPr>
+        <w:t>git branch</w:t>
+      </w:r>
+    </w:p>
+    <w:p>
+      <w:pPr>
+        <w:widowControl/>
+        <w:shd w:val="clear" w:color="auto" w:fill="FFFFFF"/>
+        <w:spacing w:before="225" w:after="225"/>
+        <w:jc w:val="left"/>
+        <w:rPr>
+          <w:rFonts w:ascii="Helvetica" w:eastAsia="宋体" w:hAnsi="Helvetica" w:cs="Helvetica"/>
+          <w:color w:val="666666"/>
+          <w:kern w:val="0"/>
+          <w:szCs w:val="21"/>
+        </w:rPr>
+      </w:pPr>
+      <w:r>
+        <w:rPr>
+          <w:rFonts w:ascii="Helvetica" w:eastAsia="宋体" w:hAnsi="Helvetica" w:cs="Helvetica"/>
+          <w:color w:val="666666"/>
+          <w:kern w:val="0"/>
+          <w:szCs w:val="21"/>
+        </w:rPr>
+        <w:t>创建分支：</w:t>
+      </w:r>
+      <w:r>
+        <w:rPr>
+          <w:rFonts w:ascii="Consolas" w:eastAsia="宋体" w:hAnsi="Consolas" w:cs="Consolas"/>
+          <w:color w:val="DD0055"/>
+          <w:kern w:val="0"/>
+          <w:sz w:val="18"/>
+          <w:szCs w:val="18"/>
+          <w:bdr w:val="single" w:sz="6" w:space="0" w:color="DDDDDD" w:frame="1"/>
+          <w:shd w:val="clear" w:color="auto" w:fill="FAFAFA"/>
+        </w:rPr>
+        <w:t>git branch &lt;name&gt;</w:t>
+      </w:r>
+    </w:p>
+    <w:p>
+      <w:pPr>
+        <w:widowControl/>
+        <w:shd w:val="clear" w:color="auto" w:fill="FFFFFF"/>
+        <w:spacing w:before="225" w:after="225"/>
+        <w:jc w:val="left"/>
+        <w:rPr>
+          <w:rFonts w:ascii="Helvetica" w:eastAsia="宋体" w:hAnsi="Helvetica" w:cs="Helvetica"/>
+          <w:color w:val="666666"/>
+          <w:kern w:val="0"/>
+          <w:szCs w:val="21"/>
+        </w:rPr>
+      </w:pPr>
+      <w:r>
+        <w:rPr>
+          <w:rFonts w:ascii="Helvetica" w:eastAsia="宋体" w:hAnsi="Helvetica" w:cs="Helvetica"/>
+          <w:color w:val="666666"/>
+          <w:kern w:val="0"/>
+          <w:szCs w:val="21"/>
+        </w:rPr>
+        <w:t>切换分支：</w:t>
+      </w:r>
+      <w:r>
+        <w:rPr>
+          <w:rFonts w:ascii="Consolas" w:eastAsia="宋体" w:hAnsi="Consolas" w:cs="Consolas"/>
+          <w:color w:val="DD0055"/>
+          <w:kern w:val="0"/>
+          <w:sz w:val="18"/>
+          <w:szCs w:val="18"/>
+          <w:bdr w:val="single" w:sz="6" w:space="0" w:color="DDDDDD" w:frame="1"/>
+          <w:shd w:val="clear" w:color="auto" w:fill="FAFAFA"/>
+        </w:rPr>
+        <w:t>git checkout &lt;name&gt;</w:t>
+      </w:r>
+    </w:p>
+    <w:p>
+      <w:pPr>
+        <w:widowControl/>
+        <w:shd w:val="clear" w:color="auto" w:fill="FFFFFF"/>
+        <w:spacing w:before="225" w:after="225"/>
+        <w:jc w:val="left"/>
+        <w:rPr>
+          <w:rFonts w:ascii="Helvetica" w:eastAsia="宋体" w:hAnsi="Helvetica" w:cs="Helvetica"/>
+          <w:color w:val="666666"/>
+          <w:kern w:val="0"/>
+          <w:szCs w:val="21"/>
+        </w:rPr>
+      </w:pPr>
+      <w:r>
+        <w:rPr>
+          <w:rFonts w:ascii="Helvetica" w:eastAsia="宋体" w:hAnsi="Helvetica" w:cs="Helvetica"/>
+          <w:color w:val="666666"/>
+          <w:kern w:val="0"/>
+          <w:szCs w:val="21"/>
+        </w:rPr>
+        <w:t>创建</w:t>
+      </w:r>
+      <w:r>
+        <w:rPr>
+          <w:rFonts w:ascii="Helvetica" w:eastAsia="宋体" w:hAnsi="Helvetica" w:cs="Helvetica"/>
+          <w:color w:val="666666"/>
+          <w:kern w:val="0"/>
+          <w:szCs w:val="21"/>
+        </w:rPr>
+        <w:t>+</w:t>
+      </w:r>
+      <w:r>
+        <w:rPr>
+          <w:rFonts w:ascii="Helvetica" w:eastAsia="宋体" w:hAnsi="Helvetica" w:cs="Helvetica"/>
+          <w:color w:val="666666"/>
+          <w:kern w:val="0"/>
+          <w:szCs w:val="21"/>
+        </w:rPr>
+        <w:t>切换分支：</w:t>
+      </w:r>
+      <w:r>
+        <w:rPr>
+          <w:rFonts w:ascii="Consolas" w:eastAsia="宋体" w:hAnsi="Consolas" w:cs="Consolas"/>
+          <w:color w:val="DD0055"/>
+          <w:kern w:val="0"/>
+          <w:sz w:val="18"/>
+          <w:szCs w:val="18"/>
+          <w:bdr w:val="single" w:sz="6" w:space="0" w:color="DDDDDD" w:frame="1"/>
+          <w:shd w:val="clear" w:color="auto" w:fill="FAFAFA"/>
+        </w:rPr>
+        <w:t>git checkout -b &lt;name&gt;</w:t>
+      </w:r>
+    </w:p>
+    <w:p>
+      <w:pPr>
+        <w:widowControl/>
+        <w:shd w:val="clear" w:color="auto" w:fill="FFFFFF"/>
+        <w:spacing w:before="225" w:after="225"/>
+        <w:jc w:val="left"/>
+        <w:rPr>
+          <w:rFonts w:ascii="Helvetica" w:eastAsia="宋体" w:hAnsi="Helvetica" w:cs="Helvetica"/>
+          <w:color w:val="666666"/>
+          <w:kern w:val="0"/>
+          <w:szCs w:val="21"/>
+        </w:rPr>
+      </w:pPr>
+      <w:r>
+        <w:rPr>
+          <w:rFonts w:ascii="Helvetica" w:eastAsia="宋体" w:hAnsi="Helvetica" w:cs="Helvetica"/>
+          <w:color w:val="666666"/>
+          <w:kern w:val="0"/>
+          <w:szCs w:val="21"/>
+        </w:rPr>
+        <w:t>合并某分支到当前分支：</w:t>
+      </w:r>
+      <w:r>
+        <w:rPr>
+          <w:rFonts w:ascii="Consolas" w:eastAsia="宋体" w:hAnsi="Consolas" w:cs="Consolas"/>
+          <w:color w:val="DD0055"/>
+          <w:kern w:val="0"/>
+          <w:sz w:val="18"/>
+          <w:szCs w:val="18"/>
+          <w:bdr w:val="single" w:sz="6" w:space="0" w:color="DDDDDD" w:frame="1"/>
+          <w:shd w:val="clear" w:color="auto" w:fill="FAFAFA"/>
+        </w:rPr>
+        <w:t>git merge &lt;name&gt;</w:t>
+      </w:r>
+    </w:p>
+    <w:p>
+      <w:pPr>
+        <w:widowControl/>
+        <w:shd w:val="clear" w:color="auto" w:fill="FFFFFF"/>
+        <w:spacing w:before="225" w:after="225"/>
+        <w:jc w:val="left"/>
+        <w:rPr>
+          <w:rFonts w:ascii="Consolas" w:eastAsia="宋体" w:hAnsi="Consolas" w:cs="Consolas"/>
+          <w:color w:val="DD0055"/>
+          <w:kern w:val="0"/>
+          <w:sz w:val="18"/>
+          <w:szCs w:val="18"/>
+          <w:bdr w:val="single" w:sz="6" w:space="0" w:color="DDDDDD" w:frame="1"/>
+          <w:shd w:val="clear" w:color="auto" w:fill="FAFAFA"/>
+        </w:rPr>
+      </w:pPr>
+      <w:r>
+        <w:rPr>
+          <w:rFonts w:ascii="Helvetica" w:eastAsia="宋体" w:hAnsi="Helvetica" w:cs="Helvetica"/>
+          <w:color w:val="666666"/>
+          <w:kern w:val="0"/>
+          <w:szCs w:val="21"/>
+        </w:rPr>
+        <w:t>删除分支：</w:t>
+      </w:r>
+      <w:r>
+        <w:rPr>
+          <w:rFonts w:ascii="Consolas" w:eastAsia="宋体" w:hAnsi="Consolas" w:cs="Consolas"/>
+          <w:color w:val="DD0055"/>
+          <w:kern w:val="0"/>
+          <w:sz w:val="18"/>
+          <w:szCs w:val="18"/>
+          <w:bdr w:val="single" w:sz="6" w:space="0" w:color="DDDDDD" w:frame="1"/>
+          <w:shd w:val="clear" w:color="auto" w:fill="FAFAFA"/>
+        </w:rPr>
+        <w:t>git branch -d &lt;name&gt;</w:t>
+      </w:r>
+    </w:p>
+    <w:p>
+      <w:pPr>
+        <w:widowControl/>
+        <w:shd w:val="clear" w:color="auto" w:fill="FFFFFF"/>
+        <w:spacing w:before="225" w:after="225"/>
+        <w:jc w:val="left"/>
+        <w:rPr>
+          <w:rFonts w:ascii="Consolas" w:eastAsia="宋体" w:hAnsi="Consolas" w:cs="Consolas"/>
+          <w:kern w:val="0"/>
+          <w:sz w:val="18"/>
+          <w:szCs w:val="18"/>
+          <w:bdr w:val="single" w:sz="6" w:space="0" w:color="DDDDDD" w:frame="1"/>
+          <w:shd w:val="clear" w:color="auto" w:fill="FAFAFA"/>
+        </w:rPr>
+      </w:pPr>
+      <w:r>
+        <w:rPr>
+          <w:rFonts w:ascii="Consolas" w:eastAsia="宋体" w:hAnsi="Consolas" w:cs="Consolas" w:hint="eastAsia"/>
+          <w:kern w:val="0"/>
+          <w:sz w:val="18"/>
+          <w:szCs w:val="18"/>
+          <w:bdr w:val="single" w:sz="6" w:space="0" w:color="DDDDDD" w:frame="1"/>
+          <w:shd w:val="clear" w:color="auto" w:fill="FAFAFA"/>
+        </w:rPr>
+        <w:t>冲突小结：</w:t>
+      </w:r>
+    </w:p>
+    <w:p>
+      <w:pPr>
+        <w:pStyle w:val="a5"/>
+        <w:shd w:val="clear" w:color="auto" w:fill="FFFFFF"/>
+        <w:spacing w:before="225" w:beforeAutospacing="0" w:after="225" w:afterAutospacing="0"/>
+        <w:rPr>
+          <w:rFonts w:ascii="Helvetica" w:hAnsi="Helvetica" w:cs="Helvetica"/>
+          <w:color w:val="666666"/>
+          <w:sz w:val="21"/>
+          <w:szCs w:val="21"/>
+        </w:rPr>
+      </w:pPr>
+      <w:r>
+        <w:rPr>
+          <w:rFonts w:ascii="Helvetica" w:hAnsi="Helvetica" w:cs="Helvetica"/>
+          <w:color w:val="666666"/>
+          <w:sz w:val="21"/>
+          <w:szCs w:val="21"/>
+        </w:rPr>
+        <w:t>当</w:t>
+      </w:r>
+      <w:r>
+        <w:rPr>
+          <w:rFonts w:ascii="Helvetica" w:hAnsi="Helvetica" w:cs="Helvetica"/>
+          <w:color w:val="666666"/>
+          <w:sz w:val="21"/>
+          <w:szCs w:val="21"/>
+        </w:rPr>
+        <w:t>Git</w:t>
+      </w:r>
+      <w:r>
+        <w:rPr>
+          <w:rFonts w:ascii="Helvetica" w:hAnsi="Helvetica" w:cs="Helvetica"/>
+          <w:color w:val="666666"/>
+          <w:sz w:val="21"/>
+          <w:szCs w:val="21"/>
+        </w:rPr>
+        <w:t>无法自动合并分支时，就必须首先解决冲突。解决冲突后，再提交，合并完成。</w:t>
+      </w:r>
+    </w:p>
+    <w:p>
+      <w:pPr>
+        <w:pStyle w:val="a5"/>
+        <w:shd w:val="clear" w:color="auto" w:fill="FFFFFF"/>
+        <w:spacing w:before="225" w:beforeAutospacing="0" w:after="225" w:afterAutospacing="0"/>
+        <w:rPr>
+          <w:rFonts w:ascii="Helvetica" w:hAnsi="Helvetica" w:cs="Helvetica"/>
+          <w:color w:val="666666"/>
+          <w:sz w:val="21"/>
+          <w:szCs w:val="21"/>
+        </w:rPr>
+      </w:pPr>
+      <w:r>
+        <w:rPr>
+          <w:rFonts w:ascii="Helvetica" w:hAnsi="Helvetica" w:cs="Helvetica"/>
+          <w:color w:val="666666"/>
+          <w:sz w:val="21"/>
+          <w:szCs w:val="21"/>
+        </w:rPr>
+        <w:t>解决冲突就是把</w:t>
+      </w:r>
+      <w:r>
+        <w:rPr>
+          <w:rFonts w:ascii="Helvetica" w:hAnsi="Helvetica" w:cs="Helvetica"/>
+          <w:color w:val="666666"/>
+          <w:sz w:val="21"/>
+          <w:szCs w:val="21"/>
+        </w:rPr>
+        <w:t>Git</w:t>
+      </w:r>
+      <w:r>
+        <w:rPr>
+          <w:rFonts w:ascii="Helvetica" w:hAnsi="Helvetica" w:cs="Helvetica"/>
+          <w:color w:val="666666"/>
+          <w:sz w:val="21"/>
+          <w:szCs w:val="21"/>
+        </w:rPr>
+        <w:t>合并失败的文件手动编辑为我们希望的内容，再提交。</w:t>
+      </w:r>
+    </w:p>
+    <w:p>
+      <w:pPr>
+        <w:pStyle w:val="a5"/>
+        <w:shd w:val="clear" w:color="auto" w:fill="FFFFFF"/>
+        <w:spacing w:before="225" w:beforeAutospacing="0" w:after="225" w:afterAutospacing="0"/>
+        <w:rPr>
+          <w:rFonts w:ascii="Helvetica" w:hAnsi="Helvetica" w:cs="Helvetica"/>
+          <w:color w:val="666666"/>
+          <w:sz w:val="21"/>
+          <w:szCs w:val="21"/>
+        </w:rPr>
+      </w:pPr>
+      <w:r>
+        <w:rPr>
+          <w:rFonts w:ascii="Helvetica" w:hAnsi="Helvetica" w:cs="Helvetica"/>
+          <w:color w:val="666666"/>
+          <w:sz w:val="21"/>
+          <w:szCs w:val="21"/>
+        </w:rPr>
+        <w:t>用</w:t>
+      </w:r>
       <w:r>
         <w:rPr>
           <w:rStyle w:val="HTML"/>
@@ -187,9 +715,299 @@
           <w:bdr w:val="single" w:sz="6" w:space="0" w:color="DDDDDD" w:frame="1"/>
           <w:shd w:val="clear" w:color="auto" w:fill="FAFAFA"/>
         </w:rPr>
-        <w:t>git</w:t>
-      </w:r>
-      <w:proofErr w:type="spellEnd"/>
+        <w:t>git log --graph</w:t>
+      </w:r>
+      <w:r>
+        <w:rPr>
+          <w:rFonts w:ascii="Helvetica" w:hAnsi="Helvetica" w:cs="Helvetica"/>
+          <w:color w:val="666666"/>
+          <w:sz w:val="21"/>
+          <w:szCs w:val="21"/>
+        </w:rPr>
+        <w:t>命令可以看到分支合并图。</w:t>
+      </w:r>
+    </w:p>
+    <w:p>
+      <w:pPr>
+        <w:rPr>
+          <w:rFonts w:ascii="Helvetica" w:eastAsia="宋体" w:hAnsi="Helvetica" w:cs="Helvetica"/>
+          <w:color w:val="666666"/>
+          <w:kern w:val="0"/>
+          <w:szCs w:val="21"/>
+        </w:rPr>
+      </w:pPr>
+      <w:r>
+        <w:rPr>
+          <w:rFonts w:ascii="Helvetica" w:eastAsia="宋体" w:hAnsi="Helvetica" w:cs="Helvetica" w:hint="eastAsia"/>
+          <w:color w:val="FF0000"/>
+          <w:kern w:val="0"/>
+          <w:szCs w:val="21"/>
+        </w:rPr>
+        <w:t>&lt;&lt;&lt;&lt;&lt;&lt;&lt;</w:t>
+      </w:r>
+      <w:r>
+        <w:rPr>
+          <w:rFonts w:ascii="Helvetica" w:eastAsia="宋体" w:hAnsi="Helvetica" w:cs="Helvetica" w:hint="eastAsia"/>
+          <w:color w:val="666666"/>
+          <w:kern w:val="0"/>
+          <w:szCs w:val="21"/>
+        </w:rPr>
+        <w:t>表示当前分支</w:t>
+      </w:r>
+    </w:p>
+    <w:p>
+      <w:pPr>
+        <w:rPr>
+          <w:rFonts w:ascii="Helvetica" w:eastAsia="宋体" w:hAnsi="Helvetica" w:cs="Helvetica"/>
+          <w:color w:val="666666"/>
+          <w:kern w:val="0"/>
+          <w:szCs w:val="21"/>
+        </w:rPr>
+      </w:pPr>
+      <w:r>
+        <w:rPr>
+          <w:rFonts w:ascii="Helvetica" w:eastAsia="宋体" w:hAnsi="Helvetica" w:cs="Helvetica" w:hint="eastAsia"/>
+          <w:color w:val="FF0000"/>
+          <w:kern w:val="0"/>
+          <w:szCs w:val="21"/>
+        </w:rPr>
+        <w:t>======</w:t>
+      </w:r>
+      <w:r>
+        <w:rPr>
+          <w:rFonts w:ascii="Helvetica" w:eastAsia="宋体" w:hAnsi="Helvetica" w:cs="Helvetica" w:hint="eastAsia"/>
+          <w:color w:val="666666"/>
+          <w:kern w:val="0"/>
+          <w:szCs w:val="21"/>
+        </w:rPr>
+        <w:t xml:space="preserve"> </w:t>
+      </w:r>
+      <w:r>
+        <w:rPr>
+          <w:rFonts w:ascii="Helvetica" w:eastAsia="宋体" w:hAnsi="Helvetica" w:cs="Helvetica" w:hint="eastAsia"/>
+          <w:color w:val="666666"/>
+          <w:kern w:val="0"/>
+          <w:szCs w:val="21"/>
+        </w:rPr>
+        <w:t>表示</w:t>
+      </w:r>
+      <w:r>
+        <w:rPr>
+          <w:rFonts w:ascii="Helvetica" w:eastAsia="宋体" w:hAnsi="Helvetica" w:cs="Helvetica" w:hint="eastAsia"/>
+          <w:color w:val="666666"/>
+          <w:kern w:val="0"/>
+          <w:szCs w:val="21"/>
+        </w:rPr>
+        <w:t>冲突</w:t>
+      </w:r>
+      <w:r>
+        <w:rPr>
+          <w:rFonts w:ascii="Helvetica" w:eastAsia="宋体" w:hAnsi="Helvetica" w:cs="Helvetica" w:hint="eastAsia"/>
+          <w:color w:val="666666"/>
+          <w:kern w:val="0"/>
+          <w:szCs w:val="21"/>
+        </w:rPr>
+        <w:t>内容</w:t>
+      </w:r>
+    </w:p>
+    <w:p>
+      <w:pPr>
+        <w:rPr>
+          <w:rFonts w:ascii="Helvetica" w:eastAsia="宋体" w:hAnsi="Helvetica" w:cs="Helvetica"/>
+          <w:color w:val="666666"/>
+          <w:kern w:val="0"/>
+          <w:szCs w:val="21"/>
+        </w:rPr>
+      </w:pPr>
+      <w:r>
+        <w:rPr>
+          <w:rFonts w:ascii="Helvetica" w:eastAsia="宋体" w:hAnsi="Helvetica" w:cs="Helvetica" w:hint="eastAsia"/>
+          <w:color w:val="FF0000"/>
+          <w:kern w:val="0"/>
+          <w:szCs w:val="21"/>
+        </w:rPr>
+        <w:t>&gt;&gt;&gt;&gt;&gt;&gt;&gt;</w:t>
+      </w:r>
+      <w:r>
+        <w:rPr>
+          <w:rFonts w:ascii="Helvetica" w:eastAsia="宋体" w:hAnsi="Helvetica" w:cs="Helvetica" w:hint="eastAsia"/>
+          <w:color w:val="666666"/>
+          <w:kern w:val="0"/>
+          <w:szCs w:val="21"/>
+        </w:rPr>
+        <w:t>对应相反分支</w:t>
+      </w:r>
+    </w:p>
+    <w:p>
+      <w:pPr>
+        <w:rPr>
+          <w:rFonts w:ascii="Helvetica" w:eastAsia="宋体" w:hAnsi="Helvetica" w:cs="Helvetica"/>
+          <w:color w:val="666666"/>
+          <w:kern w:val="0"/>
+          <w:szCs w:val="21"/>
+        </w:rPr>
+      </w:pPr>
+    </w:p>
+    <w:p>
+      <w:pPr>
+        <w:widowControl/>
+        <w:shd w:val="clear" w:color="auto" w:fill="FFFFFF"/>
+        <w:spacing w:before="225" w:after="225"/>
+        <w:jc w:val="left"/>
+        <w:rPr>
+          <w:rFonts w:ascii="Helvetica" w:eastAsia="宋体" w:hAnsi="Helvetica" w:cs="Helvetica"/>
+          <w:color w:val="666666"/>
+          <w:kern w:val="0"/>
+          <w:szCs w:val="21"/>
+        </w:rPr>
+      </w:pPr>
+      <w:r>
+        <w:rPr>
+          <w:rFonts w:ascii="Helvetica" w:eastAsia="宋体" w:hAnsi="Helvetica" w:cs="Helvetica"/>
+          <w:color w:val="666666"/>
+          <w:kern w:val="0"/>
+          <w:szCs w:val="21"/>
+        </w:rPr>
+        <w:t>修复</w:t>
+      </w:r>
+      <w:r>
+        <w:rPr>
+          <w:rFonts w:ascii="Helvetica" w:eastAsia="宋体" w:hAnsi="Helvetica" w:cs="Helvetica"/>
+          <w:color w:val="666666"/>
+          <w:kern w:val="0"/>
+          <w:szCs w:val="21"/>
+        </w:rPr>
+        <w:t>bug</w:t>
+      </w:r>
+      <w:r>
+        <w:rPr>
+          <w:rFonts w:ascii="Helvetica" w:eastAsia="宋体" w:hAnsi="Helvetica" w:cs="Helvetica"/>
+          <w:color w:val="666666"/>
+          <w:kern w:val="0"/>
+          <w:szCs w:val="21"/>
+        </w:rPr>
+        <w:t>时，我们会通过创建新的</w:t>
+      </w:r>
+      <w:r>
+        <w:rPr>
+          <w:rFonts w:ascii="Helvetica" w:eastAsia="宋体" w:hAnsi="Helvetica" w:cs="Helvetica"/>
+          <w:color w:val="666666"/>
+          <w:kern w:val="0"/>
+          <w:szCs w:val="21"/>
+        </w:rPr>
+        <w:t>bug</w:t>
+      </w:r>
+      <w:r>
+        <w:rPr>
+          <w:rFonts w:ascii="Helvetica" w:eastAsia="宋体" w:hAnsi="Helvetica" w:cs="Helvetica"/>
+          <w:color w:val="666666"/>
+          <w:kern w:val="0"/>
+          <w:szCs w:val="21"/>
+        </w:rPr>
+        <w:t>分支进行修复，然后合并，最后删除；</w:t>
+      </w:r>
+    </w:p>
+    <w:p>
+      <w:pPr>
+        <w:widowControl/>
+        <w:shd w:val="clear" w:color="auto" w:fill="FFFFFF"/>
+        <w:spacing w:before="225" w:after="225"/>
+        <w:jc w:val="left"/>
+        <w:rPr>
+          <w:rFonts w:ascii="Helvetica" w:eastAsia="宋体" w:hAnsi="Helvetica" w:cs="Helvetica"/>
+          <w:color w:val="666666"/>
+          <w:kern w:val="0"/>
+          <w:szCs w:val="21"/>
+        </w:rPr>
+      </w:pPr>
+      <w:r>
+        <w:rPr>
+          <w:rFonts w:ascii="Helvetica" w:eastAsia="宋体" w:hAnsi="Helvetica" w:cs="Helvetica"/>
+          <w:color w:val="666666"/>
+          <w:kern w:val="0"/>
+          <w:szCs w:val="21"/>
+        </w:rPr>
+        <w:t>当手头工作没有完成时，先把工作现场</w:t>
+      </w:r>
+      <w:r>
+        <w:rPr>
+          <w:rFonts w:ascii="Consolas" w:eastAsia="宋体" w:hAnsi="Consolas" w:cs="Consolas"/>
+          <w:color w:val="DD0055"/>
+          <w:kern w:val="0"/>
+          <w:sz w:val="18"/>
+          <w:szCs w:val="18"/>
+          <w:bdr w:val="single" w:sz="6" w:space="0" w:color="DDDDDD" w:frame="1"/>
+          <w:shd w:val="clear" w:color="auto" w:fill="FAFAFA"/>
+        </w:rPr>
+        <w:t>git stash</w:t>
+      </w:r>
+      <w:r>
+        <w:rPr>
+          <w:rFonts w:ascii="Helvetica" w:eastAsia="宋体" w:hAnsi="Helvetica" w:cs="Helvetica"/>
+          <w:color w:val="666666"/>
+          <w:kern w:val="0"/>
+          <w:szCs w:val="21"/>
+        </w:rPr>
+        <w:t>一下，然后去修复</w:t>
+      </w:r>
+      <w:r>
+        <w:rPr>
+          <w:rFonts w:ascii="Helvetica" w:eastAsia="宋体" w:hAnsi="Helvetica" w:cs="Helvetica"/>
+          <w:color w:val="666666"/>
+          <w:kern w:val="0"/>
+          <w:szCs w:val="21"/>
+        </w:rPr>
+        <w:t>bug</w:t>
+      </w:r>
+      <w:r>
+        <w:rPr>
+          <w:rFonts w:ascii="Helvetica" w:eastAsia="宋体" w:hAnsi="Helvetica" w:cs="Helvetica"/>
+          <w:color w:val="666666"/>
+          <w:kern w:val="0"/>
+          <w:szCs w:val="21"/>
+        </w:rPr>
+        <w:t>，修复后，再</w:t>
+      </w:r>
+      <w:r>
+        <w:rPr>
+          <w:rFonts w:ascii="Consolas" w:eastAsia="宋体" w:hAnsi="Consolas" w:cs="Consolas"/>
+          <w:color w:val="DD0055"/>
+          <w:kern w:val="0"/>
+          <w:sz w:val="18"/>
+          <w:szCs w:val="18"/>
+          <w:bdr w:val="single" w:sz="6" w:space="0" w:color="DDDDDD" w:frame="1"/>
+          <w:shd w:val="clear" w:color="auto" w:fill="FAFAFA"/>
+        </w:rPr>
+        <w:t>git stash pop</w:t>
+      </w:r>
+      <w:r>
+        <w:rPr>
+          <w:rFonts w:ascii="Helvetica" w:eastAsia="宋体" w:hAnsi="Helvetica" w:cs="Helvetica"/>
+          <w:color w:val="666666"/>
+          <w:kern w:val="0"/>
+          <w:szCs w:val="21"/>
+        </w:rPr>
+        <w:t>，回到工作现场。</w:t>
+      </w:r>
+    </w:p>
+    <w:p>
+      <w:pPr>
+        <w:rPr>
+          <w:rFonts w:ascii="Helvetica" w:hAnsi="Helvetica" w:cs="Helvetica" w:hint="eastAsia"/>
+          <w:color w:val="666666"/>
+          <w:szCs w:val="21"/>
+          <w:shd w:val="clear" w:color="auto" w:fill="FFFFFF"/>
+        </w:rPr>
+      </w:pPr>
+      <w:r>
+        <w:rPr>
+          <w:rFonts w:ascii="Helvetica" w:hAnsi="Helvetica" w:cs="Helvetica"/>
+          <w:color w:val="666666"/>
+          <w:szCs w:val="21"/>
+          <w:shd w:val="clear" w:color="auto" w:fill="FFFFFF"/>
+        </w:rPr>
+        <w:t>如果要丢弃一个没有被合并过的分支，可以通过</w:t>
+      </w:r>
       <w:r>
         <w:rPr>
           <w:rStyle w:val="HTML"/>
@@ -200,7 +1018,7 @@
           <w:bdr w:val="single" w:sz="6" w:space="0" w:color="DDDDDD" w:frame="1"/>
           <w:shd w:val="clear" w:color="auto" w:fill="FAFAFA"/>
         </w:rPr>
-        <w:t xml:space="preserve"> commit</w:t>
+        <w:t>git branch -D &lt;name&gt;</w:t>
       </w:r>
       <w:r>
         <w:rPr>
@@ -209,578 +1027,30 @@
           <w:szCs w:val="21"/>
           <w:shd w:val="clear" w:color="auto" w:fill="FFFFFF"/>
         </w:rPr>
-        <w:t>就可以一次性把暂存区的所有修改提交到分</w:t>
-      </w:r>
-    </w:p>
-    <w:p>
-      <w:pPr>
-        <w:rPr>
-          <w:rFonts w:ascii="Helvetica" w:hAnsi="Helvetica" w:cs="Helvetica"/>
+        <w:t>强行删除。</w:t>
+      </w:r>
+    </w:p>
+    <w:p>
+      <w:pPr>
+        <w:rPr>
+          <w:rFonts w:ascii="Helvetica" w:hAnsi="Helvetica" w:cs="Helvetica" w:hint="eastAsia"/>
           <w:color w:val="666666"/>
           <w:szCs w:val="21"/>
           <w:shd w:val="clear" w:color="auto" w:fill="FFFFFF"/>
         </w:rPr>
       </w:pPr>
-      <w:r>
+    </w:p>
+    <w:p>
+      <w:pPr>
         <w:rPr>
           <w:rFonts w:ascii="Helvetica" w:hAnsi="Helvetica" w:cs="Helvetica" w:hint="eastAsia"/>
           <w:color w:val="666666"/>
           <w:szCs w:val="21"/>
           <w:shd w:val="clear" w:color="auto" w:fill="FFFFFF"/>
         </w:rPr>
-        <w:t>撤销修改小结：</w:t>
-      </w:r>
-    </w:p>
-    <w:p>
-      <w:r>
-        <w:rPr>
-          <w:rFonts w:hint="eastAsia"/>
-        </w:rPr>
-        <w:t>场景</w:t>
-      </w:r>
-      <w:r>
-        <w:rPr>
-          <w:rFonts w:hint="eastAsia"/>
-        </w:rPr>
-        <w:t>1</w:t>
-      </w:r>
-      <w:r>
-        <w:rPr>
-          <w:rFonts w:hint="eastAsia"/>
-        </w:rPr>
-        <w:t>：当</w:t>
-      </w:r>
-      <w:proofErr w:type="gramStart"/>
-      <w:r>
-        <w:rPr>
-          <w:rFonts w:hint="eastAsia"/>
-        </w:rPr>
-        <w:t>你改乱了</w:t>
-      </w:r>
-      <w:proofErr w:type="gramEnd"/>
-      <w:r>
-        <w:rPr>
-          <w:rFonts w:hint="eastAsia"/>
-        </w:rPr>
-        <w:t>工作区某个文件的内容，想直接丢弃工作区的修改时，用命令</w:t>
-      </w:r>
-      <w:proofErr w:type="spellStart"/>
-      <w:r>
-        <w:rPr>
-          <w:rFonts w:hint="eastAsia"/>
-        </w:rPr>
-        <w:t>git</w:t>
-      </w:r>
-      <w:proofErr w:type="spellEnd"/>
-      <w:r>
-        <w:rPr>
-          <w:rFonts w:hint="eastAsia"/>
-        </w:rPr>
-        <w:t xml:space="preserve"> checkout -- file</w:t>
-      </w:r>
-      <w:r>
-        <w:rPr>
-          <w:rFonts w:hint="eastAsia"/>
-        </w:rPr>
-        <w:t>。</w:t>
-      </w:r>
-    </w:p>
-    <w:p/>
-    <w:p>
-      <w:r>
-        <w:rPr>
-          <w:rFonts w:hint="eastAsia"/>
-        </w:rPr>
-        <w:t>场景</w:t>
-      </w:r>
-      <w:r>
-        <w:rPr>
-          <w:rFonts w:hint="eastAsia"/>
-        </w:rPr>
-        <w:t>2</w:t>
-      </w:r>
-      <w:r>
-        <w:rPr>
-          <w:rFonts w:hint="eastAsia"/>
-        </w:rPr>
-        <w:t>：当你</w:t>
-      </w:r>
-      <w:proofErr w:type="gramStart"/>
-      <w:r>
-        <w:rPr>
-          <w:rFonts w:hint="eastAsia"/>
-        </w:rPr>
-        <w:t>不但改乱了</w:t>
-      </w:r>
-      <w:proofErr w:type="gramEnd"/>
-      <w:r>
-        <w:rPr>
-          <w:rFonts w:hint="eastAsia"/>
-        </w:rPr>
-        <w:t>工作区某个文件的内容，还添加到了暂存区时，想丢弃修改，分两步，第一步用命令</w:t>
-      </w:r>
-      <w:proofErr w:type="spellStart"/>
-      <w:r>
-        <w:rPr>
-          <w:rFonts w:hint="eastAsia"/>
-        </w:rPr>
-        <w:t>git</w:t>
-      </w:r>
-      <w:proofErr w:type="spellEnd"/>
-      <w:r>
-        <w:rPr>
-          <w:rFonts w:hint="eastAsia"/>
-        </w:rPr>
-        <w:t xml:space="preserve"> reset HEAD &lt;file&gt;</w:t>
-      </w:r>
-      <w:r>
-        <w:rPr>
-          <w:rFonts w:hint="eastAsia"/>
-        </w:rPr>
-        <w:t>，就回到了场景</w:t>
-      </w:r>
-      <w:r>
-        <w:rPr>
-          <w:rFonts w:hint="eastAsia"/>
-        </w:rPr>
-        <w:t>1</w:t>
-      </w:r>
-      <w:r>
-        <w:rPr>
-          <w:rFonts w:hint="eastAsia"/>
-        </w:rPr>
-        <w:t>，第二步按场景</w:t>
-      </w:r>
-      <w:r>
-        <w:rPr>
-          <w:rFonts w:hint="eastAsia"/>
-        </w:rPr>
-        <w:t>1</w:t>
-      </w:r>
-      <w:r>
-        <w:rPr>
-          <w:rFonts w:hint="eastAsia"/>
-        </w:rPr>
-        <w:t>操作。</w:t>
-      </w:r>
-    </w:p>
-    <w:p/>
-    <w:p>
-      <w:r>
-        <w:rPr>
-          <w:rFonts w:hint="eastAsia"/>
-        </w:rPr>
-        <w:t>场景</w:t>
-      </w:r>
-      <w:r>
-        <w:rPr>
-          <w:rFonts w:hint="eastAsia"/>
-        </w:rPr>
-        <w:t>3</w:t>
-      </w:r>
-      <w:r>
-        <w:rPr>
-          <w:rFonts w:hint="eastAsia"/>
-        </w:rPr>
-        <w:t>：已经提交了不合适的修改到版本库时，想要撤销本次提交，参考版本回退一节，不过前提是没有推送到远程库。</w:t>
-      </w:r>
-    </w:p>
-    <w:p/>
-    <w:p>
-      <w:r>
-        <w:rPr>
-          <w:rFonts w:hint="eastAsia"/>
-        </w:rPr>
-        <w:t>创建和合并分支小结</w:t>
-      </w:r>
-    </w:p>
-    <w:p>
-      <w:pPr>
-        <w:widowControl/>
-        <w:shd w:val="clear" w:color="auto" w:fill="FFFFFF"/>
-        <w:spacing w:before="225" w:after="225"/>
-        <w:jc w:val="left"/>
-        <w:rPr>
-          <w:rFonts w:ascii="Helvetica" w:eastAsia="宋体" w:hAnsi="Helvetica" w:cs="Helvetica"/>
-          <w:color w:val="666666"/>
-          <w:kern w:val="0"/>
-          <w:szCs w:val="21"/>
-        </w:rPr>
-      </w:pPr>
-      <w:proofErr w:type="spellStart"/>
-      <w:r>
-        <w:rPr>
-          <w:rFonts w:ascii="Helvetica" w:eastAsia="宋体" w:hAnsi="Helvetica" w:cs="Helvetica"/>
-          <w:color w:val="666666"/>
-          <w:kern w:val="0"/>
-          <w:szCs w:val="21"/>
-        </w:rPr>
-        <w:t>Git</w:t>
-      </w:r>
-      <w:proofErr w:type="spellEnd"/>
-      <w:r>
-        <w:rPr>
-          <w:rFonts w:ascii="Helvetica" w:eastAsia="宋体" w:hAnsi="Helvetica" w:cs="Helvetica"/>
-          <w:color w:val="666666"/>
-          <w:kern w:val="0"/>
-          <w:szCs w:val="21"/>
-        </w:rPr>
-        <w:t>鼓励大量使用分支：</w:t>
-      </w:r>
-    </w:p>
-    <w:p>
-      <w:pPr>
-        <w:widowControl/>
-        <w:shd w:val="clear" w:color="auto" w:fill="FFFFFF"/>
-        <w:spacing w:before="225" w:after="225"/>
-        <w:jc w:val="left"/>
-        <w:rPr>
-          <w:rFonts w:ascii="Helvetica" w:eastAsia="宋体" w:hAnsi="Helvetica" w:cs="Helvetica"/>
-          <w:color w:val="666666"/>
-          <w:kern w:val="0"/>
-          <w:szCs w:val="21"/>
-        </w:rPr>
-      </w:pPr>
-      <w:r>
-        <w:rPr>
-          <w:rFonts w:ascii="Helvetica" w:eastAsia="宋体" w:hAnsi="Helvetica" w:cs="Helvetica"/>
-          <w:color w:val="666666"/>
-          <w:kern w:val="0"/>
-          <w:szCs w:val="21"/>
-        </w:rPr>
-        <w:t>查看分支：</w:t>
-      </w:r>
-      <w:proofErr w:type="spellStart"/>
-      <w:proofErr w:type="gramStart"/>
-      <w:r>
-        <w:rPr>
-          <w:rFonts w:ascii="Consolas" w:eastAsia="宋体" w:hAnsi="Consolas" w:cs="Consolas"/>
-          <w:color w:val="DD0055"/>
-          <w:kern w:val="0"/>
-          <w:sz w:val="18"/>
-          <w:szCs w:val="18"/>
-          <w:bdr w:val="single" w:sz="6" w:space="0" w:color="DDDDDD" w:frame="1"/>
-          <w:shd w:val="clear" w:color="auto" w:fill="FAFAFA"/>
-        </w:rPr>
-        <w:t>git</w:t>
-      </w:r>
-      <w:proofErr w:type="spellEnd"/>
-      <w:proofErr w:type="gramEnd"/>
-      <w:r>
-        <w:rPr>
-          <w:rFonts w:ascii="Consolas" w:eastAsia="宋体" w:hAnsi="Consolas" w:cs="Consolas"/>
-          <w:color w:val="DD0055"/>
-          <w:kern w:val="0"/>
-          <w:sz w:val="18"/>
-          <w:szCs w:val="18"/>
-          <w:bdr w:val="single" w:sz="6" w:space="0" w:color="DDDDDD" w:frame="1"/>
-          <w:shd w:val="clear" w:color="auto" w:fill="FAFAFA"/>
-        </w:rPr>
-        <w:t xml:space="preserve"> branch</w:t>
-      </w:r>
-    </w:p>
-    <w:p>
-      <w:pPr>
-        <w:widowControl/>
-        <w:shd w:val="clear" w:color="auto" w:fill="FFFFFF"/>
-        <w:spacing w:before="225" w:after="225"/>
-        <w:jc w:val="left"/>
-        <w:rPr>
-          <w:rFonts w:ascii="Helvetica" w:eastAsia="宋体" w:hAnsi="Helvetica" w:cs="Helvetica"/>
-          <w:color w:val="666666"/>
-          <w:kern w:val="0"/>
-          <w:szCs w:val="21"/>
-        </w:rPr>
-      </w:pPr>
-      <w:r>
-        <w:rPr>
-          <w:rFonts w:ascii="Helvetica" w:eastAsia="宋体" w:hAnsi="Helvetica" w:cs="Helvetica"/>
-          <w:color w:val="666666"/>
-          <w:kern w:val="0"/>
-          <w:szCs w:val="21"/>
-        </w:rPr>
-        <w:t>创建分支：</w:t>
-      </w:r>
-      <w:proofErr w:type="spellStart"/>
-      <w:proofErr w:type="gramStart"/>
-      <w:r>
-        <w:rPr>
-          <w:rFonts w:ascii="Consolas" w:eastAsia="宋体" w:hAnsi="Consolas" w:cs="Consolas"/>
-          <w:color w:val="DD0055"/>
-          <w:kern w:val="0"/>
-          <w:sz w:val="18"/>
-          <w:szCs w:val="18"/>
-          <w:bdr w:val="single" w:sz="6" w:space="0" w:color="DDDDDD" w:frame="1"/>
-          <w:shd w:val="clear" w:color="auto" w:fill="FAFAFA"/>
-        </w:rPr>
-        <w:t>git</w:t>
-      </w:r>
-      <w:proofErr w:type="spellEnd"/>
-      <w:proofErr w:type="gramEnd"/>
-      <w:r>
-        <w:rPr>
-          <w:rFonts w:ascii="Consolas" w:eastAsia="宋体" w:hAnsi="Consolas" w:cs="Consolas"/>
-          <w:color w:val="DD0055"/>
-          <w:kern w:val="0"/>
-          <w:sz w:val="18"/>
-          <w:szCs w:val="18"/>
-          <w:bdr w:val="single" w:sz="6" w:space="0" w:color="DDDDDD" w:frame="1"/>
-          <w:shd w:val="clear" w:color="auto" w:fill="FAFAFA"/>
-        </w:rPr>
-        <w:t xml:space="preserve"> branch &lt;name&gt;</w:t>
-      </w:r>
-    </w:p>
-    <w:p>
-      <w:pPr>
-        <w:widowControl/>
-        <w:shd w:val="clear" w:color="auto" w:fill="FFFFFF"/>
-        <w:spacing w:before="225" w:after="225"/>
-        <w:jc w:val="left"/>
-        <w:rPr>
-          <w:rFonts w:ascii="Helvetica" w:eastAsia="宋体" w:hAnsi="Helvetica" w:cs="Helvetica"/>
-          <w:color w:val="666666"/>
-          <w:kern w:val="0"/>
-          <w:szCs w:val="21"/>
-        </w:rPr>
-      </w:pPr>
-      <w:r>
-        <w:rPr>
-          <w:rFonts w:ascii="Helvetica" w:eastAsia="宋体" w:hAnsi="Helvetica" w:cs="Helvetica"/>
-          <w:color w:val="666666"/>
-          <w:kern w:val="0"/>
-          <w:szCs w:val="21"/>
-        </w:rPr>
-        <w:t>切换分支：</w:t>
-      </w:r>
-      <w:proofErr w:type="spellStart"/>
-      <w:proofErr w:type="gramStart"/>
-      <w:r>
-        <w:rPr>
-          <w:rFonts w:ascii="Consolas" w:eastAsia="宋体" w:hAnsi="Consolas" w:cs="Consolas"/>
-          <w:color w:val="DD0055"/>
-          <w:kern w:val="0"/>
-          <w:sz w:val="18"/>
-          <w:szCs w:val="18"/>
-          <w:bdr w:val="single" w:sz="6" w:space="0" w:color="DDDDDD" w:frame="1"/>
-          <w:shd w:val="clear" w:color="auto" w:fill="FAFAFA"/>
-        </w:rPr>
-        <w:t>git</w:t>
-      </w:r>
-      <w:proofErr w:type="spellEnd"/>
-      <w:proofErr w:type="gramEnd"/>
-      <w:r>
-        <w:rPr>
-          <w:rFonts w:ascii="Consolas" w:eastAsia="宋体" w:hAnsi="Consolas" w:cs="Consolas"/>
-          <w:color w:val="DD0055"/>
-          <w:kern w:val="0"/>
-          <w:sz w:val="18"/>
-          <w:szCs w:val="18"/>
-          <w:bdr w:val="single" w:sz="6" w:space="0" w:color="DDDDDD" w:frame="1"/>
-          <w:shd w:val="clear" w:color="auto" w:fill="FAFAFA"/>
-        </w:rPr>
-        <w:t xml:space="preserve"> checkout &lt;name&gt;</w:t>
-      </w:r>
-    </w:p>
-    <w:p>
-      <w:pPr>
-        <w:widowControl/>
-        <w:shd w:val="clear" w:color="auto" w:fill="FFFFFF"/>
-        <w:spacing w:before="225" w:after="225"/>
-        <w:jc w:val="left"/>
-        <w:rPr>
-          <w:rFonts w:ascii="Helvetica" w:eastAsia="宋体" w:hAnsi="Helvetica" w:cs="Helvetica"/>
-          <w:color w:val="666666"/>
-          <w:kern w:val="0"/>
-          <w:szCs w:val="21"/>
-        </w:rPr>
-      </w:pPr>
-      <w:r>
-        <w:rPr>
-          <w:rFonts w:ascii="Helvetica" w:eastAsia="宋体" w:hAnsi="Helvetica" w:cs="Helvetica"/>
-          <w:color w:val="666666"/>
-          <w:kern w:val="0"/>
-          <w:szCs w:val="21"/>
-        </w:rPr>
-        <w:t>创建</w:t>
-      </w:r>
-      <w:r>
-        <w:rPr>
-          <w:rFonts w:ascii="Helvetica" w:eastAsia="宋体" w:hAnsi="Helvetica" w:cs="Helvetica"/>
-          <w:color w:val="666666"/>
-          <w:kern w:val="0"/>
-          <w:szCs w:val="21"/>
-        </w:rPr>
-        <w:t>+</w:t>
-      </w:r>
-      <w:r>
-        <w:rPr>
-          <w:rFonts w:ascii="Helvetica" w:eastAsia="宋体" w:hAnsi="Helvetica" w:cs="Helvetica"/>
-          <w:color w:val="666666"/>
-          <w:kern w:val="0"/>
-          <w:szCs w:val="21"/>
-        </w:rPr>
-        <w:t>切换分支：</w:t>
-      </w:r>
-      <w:proofErr w:type="spellStart"/>
-      <w:proofErr w:type="gramStart"/>
-      <w:r>
-        <w:rPr>
-          <w:rFonts w:ascii="Consolas" w:eastAsia="宋体" w:hAnsi="Consolas" w:cs="Consolas"/>
-          <w:color w:val="DD0055"/>
-          <w:kern w:val="0"/>
-          <w:sz w:val="18"/>
-          <w:szCs w:val="18"/>
-          <w:bdr w:val="single" w:sz="6" w:space="0" w:color="DDDDDD" w:frame="1"/>
-          <w:shd w:val="clear" w:color="auto" w:fill="FAFAFA"/>
-        </w:rPr>
-        <w:t>git</w:t>
-      </w:r>
-      <w:proofErr w:type="spellEnd"/>
-      <w:proofErr w:type="gramEnd"/>
-      <w:r>
-        <w:rPr>
-          <w:rFonts w:ascii="Consolas" w:eastAsia="宋体" w:hAnsi="Consolas" w:cs="Consolas"/>
-          <w:color w:val="DD0055"/>
-          <w:kern w:val="0"/>
-          <w:sz w:val="18"/>
-          <w:szCs w:val="18"/>
-          <w:bdr w:val="single" w:sz="6" w:space="0" w:color="DDDDDD" w:frame="1"/>
-          <w:shd w:val="clear" w:color="auto" w:fill="FAFAFA"/>
-        </w:rPr>
-        <w:t xml:space="preserve"> checkout -b &lt;name&gt;</w:t>
-      </w:r>
-    </w:p>
-    <w:p>
-      <w:pPr>
-        <w:widowControl/>
-        <w:shd w:val="clear" w:color="auto" w:fill="FFFFFF"/>
-        <w:spacing w:before="225" w:after="225"/>
-        <w:jc w:val="left"/>
-        <w:rPr>
-          <w:rFonts w:ascii="Helvetica" w:eastAsia="宋体" w:hAnsi="Helvetica" w:cs="Helvetica"/>
-          <w:color w:val="666666"/>
-          <w:kern w:val="0"/>
-          <w:szCs w:val="21"/>
-        </w:rPr>
-      </w:pPr>
-      <w:r>
-        <w:rPr>
-          <w:rFonts w:ascii="Helvetica" w:eastAsia="宋体" w:hAnsi="Helvetica" w:cs="Helvetica"/>
-          <w:color w:val="666666"/>
-          <w:kern w:val="0"/>
-          <w:szCs w:val="21"/>
-        </w:rPr>
-        <w:t>合并某分支到当前分支：</w:t>
-      </w:r>
-      <w:proofErr w:type="spellStart"/>
-      <w:proofErr w:type="gramStart"/>
-      <w:r>
-        <w:rPr>
-          <w:rFonts w:ascii="Consolas" w:eastAsia="宋体" w:hAnsi="Consolas" w:cs="Consolas"/>
-          <w:color w:val="DD0055"/>
-          <w:kern w:val="0"/>
-          <w:sz w:val="18"/>
-          <w:szCs w:val="18"/>
-          <w:bdr w:val="single" w:sz="6" w:space="0" w:color="DDDDDD" w:frame="1"/>
-          <w:shd w:val="clear" w:color="auto" w:fill="FAFAFA"/>
-        </w:rPr>
-        <w:t>git</w:t>
-      </w:r>
-      <w:proofErr w:type="spellEnd"/>
-      <w:proofErr w:type="gramEnd"/>
-      <w:r>
-        <w:rPr>
-          <w:rFonts w:ascii="Consolas" w:eastAsia="宋体" w:hAnsi="Consolas" w:cs="Consolas"/>
-          <w:color w:val="DD0055"/>
-          <w:kern w:val="0"/>
-          <w:sz w:val="18"/>
-          <w:szCs w:val="18"/>
-          <w:bdr w:val="single" w:sz="6" w:space="0" w:color="DDDDDD" w:frame="1"/>
-          <w:shd w:val="clear" w:color="auto" w:fill="FAFAFA"/>
-        </w:rPr>
-        <w:t xml:space="preserve"> merge &lt;name&gt;</w:t>
-      </w:r>
-    </w:p>
-    <w:p>
-      <w:pPr>
-        <w:widowControl/>
-        <w:shd w:val="clear" w:color="auto" w:fill="FFFFFF"/>
-        <w:spacing w:before="225" w:after="225"/>
-        <w:jc w:val="left"/>
-        <w:rPr>
-          <w:rFonts w:ascii="Consolas" w:eastAsia="宋体" w:hAnsi="Consolas" w:cs="Consolas"/>
-          <w:color w:val="DD0055"/>
-          <w:kern w:val="0"/>
-          <w:sz w:val="18"/>
-          <w:szCs w:val="18"/>
-          <w:bdr w:val="single" w:sz="6" w:space="0" w:color="DDDDDD" w:frame="1"/>
-          <w:shd w:val="clear" w:color="auto" w:fill="FAFAFA"/>
-        </w:rPr>
-      </w:pPr>
-      <w:r>
-        <w:rPr>
-          <w:rFonts w:ascii="Helvetica" w:eastAsia="宋体" w:hAnsi="Helvetica" w:cs="Helvetica"/>
-          <w:color w:val="666666"/>
-          <w:kern w:val="0"/>
-          <w:szCs w:val="21"/>
-        </w:rPr>
-        <w:t>删除分支：</w:t>
-      </w:r>
-      <w:proofErr w:type="spellStart"/>
-      <w:proofErr w:type="gramStart"/>
-      <w:r>
-        <w:rPr>
-          <w:rFonts w:ascii="Consolas" w:eastAsia="宋体" w:hAnsi="Consolas" w:cs="Consolas"/>
-          <w:color w:val="DD0055"/>
-          <w:kern w:val="0"/>
-          <w:sz w:val="18"/>
-          <w:szCs w:val="18"/>
-          <w:bdr w:val="single" w:sz="6" w:space="0" w:color="DDDDDD" w:frame="1"/>
-          <w:shd w:val="clear" w:color="auto" w:fill="FAFAFA"/>
-        </w:rPr>
-        <w:t>git</w:t>
-      </w:r>
-      <w:proofErr w:type="spellEnd"/>
-      <w:proofErr w:type="gramEnd"/>
-      <w:r>
-        <w:rPr>
-          <w:rFonts w:ascii="Consolas" w:eastAsia="宋体" w:hAnsi="Consolas" w:cs="Consolas"/>
-          <w:color w:val="DD0055"/>
-          <w:kern w:val="0"/>
-          <w:sz w:val="18"/>
-          <w:szCs w:val="18"/>
-          <w:bdr w:val="single" w:sz="6" w:space="0" w:color="DDDDDD" w:frame="1"/>
-          <w:shd w:val="clear" w:color="auto" w:fill="FAFAFA"/>
-        </w:rPr>
-        <w:t xml:space="preserve"> branch -d &lt;name&gt;</w:t>
-      </w:r>
-    </w:p>
-    <w:p>
-      <w:pPr>
-        <w:widowControl/>
-        <w:shd w:val="clear" w:color="auto" w:fill="FFFFFF"/>
-        <w:spacing w:before="225" w:after="225"/>
-        <w:jc w:val="left"/>
-        <w:rPr>
-          <w:rFonts w:ascii="Consolas" w:eastAsia="宋体" w:hAnsi="Consolas" w:cs="Consolas"/>
-          <w:kern w:val="0"/>
-          <w:sz w:val="18"/>
-          <w:szCs w:val="18"/>
-          <w:bdr w:val="single" w:sz="6" w:space="0" w:color="DDDDDD" w:frame="1"/>
-          <w:shd w:val="clear" w:color="auto" w:fill="FAFAFA"/>
-        </w:rPr>
-      </w:pPr>
-      <w:r>
-        <w:rPr>
-          <w:rFonts w:ascii="Consolas" w:eastAsia="宋体" w:hAnsi="Consolas" w:cs="Consolas" w:hint="eastAsia"/>
-          <w:kern w:val="0"/>
-          <w:sz w:val="18"/>
-          <w:szCs w:val="18"/>
-          <w:bdr w:val="single" w:sz="6" w:space="0" w:color="DDDDDD" w:frame="1"/>
-          <w:shd w:val="clear" w:color="auto" w:fill="FAFAFA"/>
-        </w:rPr>
-        <w:t>冲突小结：</w:t>
-      </w:r>
+      </w:pPr>
+      <w:bookmarkStart w:id="0" w:name="_GoBack"/>
+      <w:bookmarkEnd w:id="0"/>
     </w:p>
     <w:p>
       <w:pPr>
@@ -801,93 +1071,35 @@
           <w:sz w:val="21"/>
           <w:szCs w:val="21"/>
         </w:rPr>
-        <w:t>当</w:t>
-      </w:r>
-      <w:proofErr w:type="spellStart"/>
-      <w:r>
-        <w:rPr>
-          <w:rFonts w:ascii="Helvetica" w:hAnsi="Helvetica" w:cs="Helvetica"/>
-          <w:color w:val="666666"/>
-          <w:sz w:val="21"/>
-          <w:szCs w:val="21"/>
-        </w:rPr>
-        <w:t>Git</w:t>
-      </w:r>
-      <w:proofErr w:type="spellEnd"/>
-      <w:r>
-        <w:rPr>
-          <w:rFonts w:ascii="Helvetica" w:hAnsi="Helvetica" w:cs="Helvetica"/>
-          <w:color w:val="666666"/>
-          <w:sz w:val="21"/>
-          <w:szCs w:val="21"/>
-        </w:rPr>
-        <w:t>无法自动合并分支时，就必须首先解决冲突。解决冲突后，再提交，合并完成。</w:t>
+        <w:t>因此，多人协作的工作模式通常是这样：</w:t>
       </w:r>
     </w:p>
     <w:p>
       <w:pPr>
         <w:pStyle w:val="a5"/>
+        <w:numPr>
+          <w:ilvl w:val="0"/>
+          <w:numId w:val="2"/>
+        </w:numPr>
         <w:shd w:val="clear" w:color="auto" w:fill="FFFFFF"/>
-        <w:spacing w:before="225" w:beforeAutospacing="0" w:after="225" w:afterAutospacing="0"/>
-        <w:rPr>
-          <w:rFonts w:ascii="Helvetica" w:hAnsi="Helvetica" w:cs="Helvetica"/>
-          <w:color w:val="666666"/>
-          <w:sz w:val="21"/>
-          <w:szCs w:val="21"/>
-        </w:rPr>
-      </w:pPr>
-      <w:r>
-        <w:rPr>
-          <w:rFonts w:ascii="Helvetica" w:hAnsi="Helvetica" w:cs="Helvetica"/>
-          <w:color w:val="666666"/>
-          <w:sz w:val="21"/>
-          <w:szCs w:val="21"/>
-        </w:rPr>
-        <w:t>解决冲突就是把</w:t>
-      </w:r>
-      <w:proofErr w:type="spellStart"/>
-      <w:r>
-        <w:rPr>
-          <w:rFonts w:ascii="Helvetica" w:hAnsi="Helvetica" w:cs="Helvetica"/>
-          <w:color w:val="666666"/>
-          <w:sz w:val="21"/>
-          <w:szCs w:val="21"/>
-        </w:rPr>
-        <w:t>Git</w:t>
-      </w:r>
-      <w:proofErr w:type="spellEnd"/>
-      <w:r>
-        <w:rPr>
-          <w:rFonts w:ascii="Helvetica" w:hAnsi="Helvetica" w:cs="Helvetica"/>
-          <w:color w:val="666666"/>
-          <w:sz w:val="21"/>
-          <w:szCs w:val="21"/>
-        </w:rPr>
-        <w:t>合并失败的文件手动编辑为我们希望的内容，再提交。</w:t>
-      </w:r>
-    </w:p>
-    <w:p>
-      <w:pPr>
-        <w:pStyle w:val="a5"/>
-        <w:shd w:val="clear" w:color="auto" w:fill="FFFFFF"/>
-        <w:spacing w:before="225" w:beforeAutospacing="0" w:after="225" w:afterAutospacing="0"/>
-        <w:rPr>
-          <w:rFonts w:ascii="Helvetica" w:hAnsi="Helvetica" w:cs="Helvetica"/>
-          <w:color w:val="666666"/>
-          <w:sz w:val="21"/>
-          <w:szCs w:val="21"/>
-        </w:rPr>
-      </w:pPr>
-      <w:r>
-        <w:rPr>
-          <w:rFonts w:ascii="Helvetica" w:hAnsi="Helvetica" w:cs="Helvetica"/>
-          <w:color w:val="666666"/>
-          <w:sz w:val="21"/>
-          <w:szCs w:val="21"/>
-        </w:rPr>
-        <w:t>用</w:t>
-      </w:r>
-      <w:proofErr w:type="spellStart"/>
+        <w:spacing w:before="0" w:beforeAutospacing="0" w:after="225" w:afterAutospacing="0"/>
+        <w:ind w:left="0"/>
+        <w:rPr>
+          <w:rFonts w:ascii="Helvetica" w:hAnsi="Helvetica" w:cs="Helvetica"/>
+          <w:color w:val="666666"/>
+          <w:sz w:val="21"/>
+          <w:szCs w:val="21"/>
+        </w:rPr>
+      </w:pPr>
+      <w:r>
+        <w:rPr>
+          <w:rFonts w:ascii="Helvetica" w:hAnsi="Helvetica" w:cs="Helvetica"/>
+          <w:color w:val="666666"/>
+          <w:sz w:val="21"/>
+          <w:szCs w:val="21"/>
+        </w:rPr>
+        <w:t>首先，可以试图用</w:t>
+      </w:r>
       <w:r>
         <w:rPr>
           <w:rStyle w:val="HTML"/>
@@ -898,9 +1110,44 @@
           <w:bdr w:val="single" w:sz="6" w:space="0" w:color="DDDDDD" w:frame="1"/>
           <w:shd w:val="clear" w:color="auto" w:fill="FAFAFA"/>
         </w:rPr>
-        <w:t>git</w:t>
-      </w:r>
-      <w:proofErr w:type="spellEnd"/>
+        <w:t>git push origin &lt;branch-name&gt;</w:t>
+      </w:r>
+      <w:r>
+        <w:rPr>
+          <w:rFonts w:ascii="Helvetica" w:hAnsi="Helvetica" w:cs="Helvetica"/>
+          <w:color w:val="666666"/>
+          <w:sz w:val="21"/>
+          <w:szCs w:val="21"/>
+        </w:rPr>
+        <w:t>推送自己的修改；</w:t>
+      </w:r>
+    </w:p>
+    <w:p>
+      <w:pPr>
+        <w:pStyle w:val="a5"/>
+        <w:numPr>
+          <w:ilvl w:val="0"/>
+          <w:numId w:val="2"/>
+        </w:numPr>
+        <w:shd w:val="clear" w:color="auto" w:fill="FFFFFF"/>
+        <w:spacing w:before="0" w:beforeAutospacing="0" w:after="225" w:afterAutospacing="0"/>
+        <w:ind w:left="0"/>
+        <w:rPr>
+          <w:rFonts w:ascii="Helvetica" w:hAnsi="Helvetica" w:cs="Helvetica"/>
+          <w:color w:val="666666"/>
+          <w:sz w:val="21"/>
+          <w:szCs w:val="21"/>
+        </w:rPr>
+      </w:pPr>
+      <w:r>
+        <w:rPr>
+          <w:rFonts w:ascii="Helvetica" w:hAnsi="Helvetica" w:cs="Helvetica"/>
+          <w:color w:val="666666"/>
+          <w:sz w:val="21"/>
+          <w:szCs w:val="21"/>
+        </w:rPr>
+        <w:t>如果推送失败，则因为远程分支比你的本地更新，需要先用</w:t>
+      </w:r>
       <w:r>
         <w:rPr>
           <w:rStyle w:val="HTML"/>
@@ -911,313 +1158,513 @@
           <w:bdr w:val="single" w:sz="6" w:space="0" w:color="DDDDDD" w:frame="1"/>
           <w:shd w:val="clear" w:color="auto" w:fill="FAFAFA"/>
         </w:rPr>
-        <w:t xml:space="preserve"> log --graph</w:t>
-      </w:r>
-      <w:r>
-        <w:rPr>
-          <w:rFonts w:ascii="Helvetica" w:hAnsi="Helvetica" w:cs="Helvetica"/>
-          <w:color w:val="666666"/>
-          <w:sz w:val="21"/>
-          <w:szCs w:val="21"/>
-        </w:rPr>
-        <w:t>命令可以看到分支合并图。</w:t>
-      </w:r>
-    </w:p>
-    <w:p>
-      <w:pPr>
-        <w:rPr>
-          <w:rFonts w:ascii="Helvetica" w:eastAsia="宋体" w:hAnsi="Helvetica" w:cs="Helvetica" w:hint="eastAsia"/>
-          <w:color w:val="666666"/>
-          <w:kern w:val="0"/>
-          <w:szCs w:val="21"/>
-        </w:rPr>
-      </w:pPr>
-      <w:r>
-        <w:rPr>
-          <w:rFonts w:ascii="Helvetica" w:eastAsia="宋体" w:hAnsi="Helvetica" w:cs="Helvetica" w:hint="eastAsia"/>
-          <w:color w:val="FF0000"/>
-          <w:kern w:val="0"/>
-          <w:szCs w:val="21"/>
-        </w:rPr>
-        <w:t>&lt;&lt;&lt;&lt;&lt;&lt;&lt;</w:t>
-      </w:r>
-      <w:r>
-        <w:rPr>
-          <w:rFonts w:ascii="Helvetica" w:eastAsia="宋体" w:hAnsi="Helvetica" w:cs="Helvetica" w:hint="eastAsia"/>
-          <w:color w:val="666666"/>
-          <w:kern w:val="0"/>
-          <w:szCs w:val="21"/>
-        </w:rPr>
-        <w:t>表示当前分支</w:t>
-      </w:r>
-    </w:p>
-    <w:p>
-      <w:pPr>
-        <w:rPr>
-          <w:rFonts w:ascii="Helvetica" w:eastAsia="宋体" w:hAnsi="Helvetica" w:cs="Helvetica" w:hint="eastAsia"/>
-          <w:color w:val="666666"/>
-          <w:kern w:val="0"/>
-          <w:szCs w:val="21"/>
-        </w:rPr>
-      </w:pPr>
-      <w:r>
-        <w:rPr>
-          <w:rFonts w:ascii="Helvetica" w:eastAsia="宋体" w:hAnsi="Helvetica" w:cs="Helvetica" w:hint="eastAsia"/>
-          <w:color w:val="FF0000"/>
-          <w:kern w:val="0"/>
-          <w:szCs w:val="21"/>
-        </w:rPr>
-        <w:t>======</w:t>
-      </w:r>
-      <w:r>
-        <w:rPr>
-          <w:rFonts w:ascii="Helvetica" w:eastAsia="宋体" w:hAnsi="Helvetica" w:cs="Helvetica" w:hint="eastAsia"/>
-          <w:color w:val="666666"/>
-          <w:kern w:val="0"/>
-          <w:szCs w:val="21"/>
-        </w:rPr>
-        <w:t xml:space="preserve"> </w:t>
-      </w:r>
-      <w:r>
-        <w:rPr>
-          <w:rFonts w:ascii="Helvetica" w:eastAsia="宋体" w:hAnsi="Helvetica" w:cs="Helvetica" w:hint="eastAsia"/>
-          <w:color w:val="666666"/>
-          <w:kern w:val="0"/>
-          <w:szCs w:val="21"/>
-        </w:rPr>
-        <w:t>表示</w:t>
-      </w:r>
-      <w:r>
-        <w:rPr>
-          <w:rFonts w:ascii="Helvetica" w:eastAsia="宋体" w:hAnsi="Helvetica" w:cs="Helvetica" w:hint="eastAsia"/>
-          <w:color w:val="666666"/>
-          <w:kern w:val="0"/>
-          <w:szCs w:val="21"/>
-        </w:rPr>
-        <w:t>冲突</w:t>
-      </w:r>
-      <w:r>
-        <w:rPr>
-          <w:rFonts w:ascii="Helvetica" w:eastAsia="宋体" w:hAnsi="Helvetica" w:cs="Helvetica" w:hint="eastAsia"/>
-          <w:color w:val="666666"/>
-          <w:kern w:val="0"/>
-          <w:szCs w:val="21"/>
-        </w:rPr>
-        <w:t>内容</w:t>
-      </w:r>
-    </w:p>
-    <w:p>
-      <w:pPr>
-        <w:rPr>
-          <w:rFonts w:ascii="Helvetica" w:eastAsia="宋体" w:hAnsi="Helvetica" w:cs="Helvetica" w:hint="eastAsia"/>
-          <w:color w:val="666666"/>
-          <w:kern w:val="0"/>
-          <w:szCs w:val="21"/>
-        </w:rPr>
-      </w:pPr>
-      <w:r>
-        <w:rPr>
-          <w:rFonts w:ascii="Helvetica" w:eastAsia="宋体" w:hAnsi="Helvetica" w:cs="Helvetica" w:hint="eastAsia"/>
-          <w:color w:val="FF0000"/>
-          <w:kern w:val="0"/>
-          <w:szCs w:val="21"/>
-        </w:rPr>
-        <w:t>&gt;&gt;&gt;&gt;&gt;&gt;&gt;</w:t>
-      </w:r>
-      <w:r>
-        <w:rPr>
-          <w:rFonts w:ascii="Helvetica" w:eastAsia="宋体" w:hAnsi="Helvetica" w:cs="Helvetica" w:hint="eastAsia"/>
-          <w:color w:val="666666"/>
-          <w:kern w:val="0"/>
-          <w:szCs w:val="21"/>
-        </w:rPr>
-        <w:t>对应相反分支</w:t>
-      </w:r>
-    </w:p>
-    <w:p>
-      <w:pPr>
-        <w:rPr>
-          <w:rFonts w:ascii="Helvetica" w:eastAsia="宋体" w:hAnsi="Helvetica" w:cs="Helvetica" w:hint="eastAsia"/>
-          <w:color w:val="666666"/>
-          <w:kern w:val="0"/>
-          <w:szCs w:val="21"/>
-        </w:rPr>
-      </w:pPr>
-    </w:p>
-    <w:p>
-      <w:pPr>
-        <w:widowControl/>
+        <w:t>git pull</w:t>
+      </w:r>
+      <w:r>
+        <w:rPr>
+          <w:rFonts w:ascii="Helvetica" w:hAnsi="Helvetica" w:cs="Helvetica"/>
+          <w:color w:val="666666"/>
+          <w:sz w:val="21"/>
+          <w:szCs w:val="21"/>
+        </w:rPr>
+        <w:t>试图合并；</w:t>
+      </w:r>
+    </w:p>
+    <w:p>
+      <w:pPr>
+        <w:pStyle w:val="a5"/>
+        <w:numPr>
+          <w:ilvl w:val="0"/>
+          <w:numId w:val="2"/>
+        </w:numPr>
         <w:shd w:val="clear" w:color="auto" w:fill="FFFFFF"/>
-        <w:spacing w:before="225" w:after="225"/>
-        <w:jc w:val="left"/>
-        <w:rPr>
-          <w:rFonts w:ascii="Helvetica" w:eastAsia="宋体" w:hAnsi="Helvetica" w:cs="Helvetica"/>
-          <w:color w:val="666666"/>
-          <w:kern w:val="0"/>
-          <w:szCs w:val="21"/>
-        </w:rPr>
-      </w:pPr>
-      <w:r>
-        <w:rPr>
-          <w:rFonts w:ascii="Helvetica" w:eastAsia="宋体" w:hAnsi="Helvetica" w:cs="Helvetica"/>
-          <w:color w:val="666666"/>
-          <w:kern w:val="0"/>
-          <w:szCs w:val="21"/>
-        </w:rPr>
-        <w:t>修复</w:t>
-      </w:r>
-      <w:r>
-        <w:rPr>
-          <w:rFonts w:ascii="Helvetica" w:eastAsia="宋体" w:hAnsi="Helvetica" w:cs="Helvetica"/>
-          <w:color w:val="666666"/>
-          <w:kern w:val="0"/>
-          <w:szCs w:val="21"/>
-        </w:rPr>
-        <w:t>bug</w:t>
-      </w:r>
-      <w:r>
-        <w:rPr>
-          <w:rFonts w:ascii="Helvetica" w:eastAsia="宋体" w:hAnsi="Helvetica" w:cs="Helvetica"/>
-          <w:color w:val="666666"/>
-          <w:kern w:val="0"/>
-          <w:szCs w:val="21"/>
-        </w:rPr>
-        <w:t>时，我们会通过创建新的</w:t>
-      </w:r>
-      <w:r>
-        <w:rPr>
-          <w:rFonts w:ascii="Helvetica" w:eastAsia="宋体" w:hAnsi="Helvetica" w:cs="Helvetica"/>
-          <w:color w:val="666666"/>
-          <w:kern w:val="0"/>
-          <w:szCs w:val="21"/>
-        </w:rPr>
-        <w:t>bug</w:t>
-      </w:r>
-      <w:r>
-        <w:rPr>
-          <w:rFonts w:ascii="Helvetica" w:eastAsia="宋体" w:hAnsi="Helvetica" w:cs="Helvetica"/>
-          <w:color w:val="666666"/>
-          <w:kern w:val="0"/>
-          <w:szCs w:val="21"/>
-        </w:rPr>
-        <w:t>分支进行修复，然后合并，最后删除；</w:t>
-      </w:r>
-    </w:p>
-    <w:p>
-      <w:pPr>
-        <w:widowControl/>
+        <w:spacing w:before="0" w:beforeAutospacing="0" w:after="225" w:afterAutospacing="0"/>
+        <w:ind w:left="0"/>
+        <w:rPr>
+          <w:rFonts w:ascii="Helvetica" w:hAnsi="Helvetica" w:cs="Helvetica"/>
+          <w:color w:val="666666"/>
+          <w:sz w:val="21"/>
+          <w:szCs w:val="21"/>
+        </w:rPr>
+      </w:pPr>
+      <w:r>
+        <w:rPr>
+          <w:rFonts w:ascii="Helvetica" w:hAnsi="Helvetica" w:cs="Helvetica"/>
+          <w:color w:val="666666"/>
+          <w:sz w:val="21"/>
+          <w:szCs w:val="21"/>
+        </w:rPr>
+        <w:t>如果合并有冲突，则解决冲突，并在本地提交；</w:t>
+      </w:r>
+    </w:p>
+    <w:p>
+      <w:pPr>
+        <w:pStyle w:val="a5"/>
+        <w:numPr>
+          <w:ilvl w:val="0"/>
+          <w:numId w:val="2"/>
+        </w:numPr>
         <w:shd w:val="clear" w:color="auto" w:fill="FFFFFF"/>
-        <w:spacing w:before="225" w:after="225"/>
-        <w:jc w:val="left"/>
-        <w:rPr>
-          <w:rFonts w:ascii="Helvetica" w:eastAsia="宋体" w:hAnsi="Helvetica" w:cs="Helvetica"/>
-          <w:color w:val="666666"/>
-          <w:kern w:val="0"/>
-          <w:szCs w:val="21"/>
-        </w:rPr>
-      </w:pPr>
-      <w:r>
-        <w:rPr>
-          <w:rFonts w:ascii="Helvetica" w:eastAsia="宋体" w:hAnsi="Helvetica" w:cs="Helvetica"/>
-          <w:color w:val="666666"/>
-          <w:kern w:val="0"/>
-          <w:szCs w:val="21"/>
-        </w:rPr>
-        <w:t>当手头工作没有完成时，先把工作现场</w:t>
-      </w:r>
-      <w:proofErr w:type="spellStart"/>
-      <w:r>
-        <w:rPr>
-          <w:rFonts w:ascii="Consolas" w:eastAsia="宋体" w:hAnsi="Consolas" w:cs="Consolas"/>
+        <w:spacing w:before="0" w:beforeAutospacing="0" w:after="225" w:afterAutospacing="0"/>
+        <w:ind w:left="0"/>
+        <w:rPr>
+          <w:rFonts w:ascii="Helvetica" w:hAnsi="Helvetica" w:cs="Helvetica"/>
+          <w:color w:val="666666"/>
+          <w:sz w:val="21"/>
+          <w:szCs w:val="21"/>
+        </w:rPr>
+      </w:pPr>
+      <w:r>
+        <w:rPr>
+          <w:rFonts w:ascii="Helvetica" w:hAnsi="Helvetica" w:cs="Helvetica"/>
+          <w:color w:val="666666"/>
+          <w:sz w:val="21"/>
+          <w:szCs w:val="21"/>
+        </w:rPr>
+        <w:t>没有冲突或者解决掉冲突后，再用</w:t>
+      </w:r>
+      <w:r>
+        <w:rPr>
+          <w:rStyle w:val="HTML"/>
+          <w:rFonts w:ascii="Consolas" w:hAnsi="Consolas" w:cs="Consolas"/>
           <w:color w:val="DD0055"/>
-          <w:kern w:val="0"/>
           <w:sz w:val="18"/>
           <w:szCs w:val="18"/>
           <w:bdr w:val="single" w:sz="6" w:space="0" w:color="DDDDDD" w:frame="1"/>
           <w:shd w:val="clear" w:color="auto" w:fill="FAFAFA"/>
         </w:rPr>
-        <w:t>git</w:t>
-      </w:r>
-      <w:proofErr w:type="spellEnd"/>
-      <w:r>
-        <w:rPr>
-          <w:rFonts w:ascii="Consolas" w:eastAsia="宋体" w:hAnsi="Consolas" w:cs="Consolas"/>
+        <w:t>git push origin &lt;branch-name&gt;</w:t>
+      </w:r>
+      <w:r>
+        <w:rPr>
+          <w:rFonts w:ascii="Helvetica" w:hAnsi="Helvetica" w:cs="Helvetica"/>
+          <w:color w:val="666666"/>
+          <w:sz w:val="21"/>
+          <w:szCs w:val="21"/>
+        </w:rPr>
+        <w:t>推送就能成功！</w:t>
+      </w:r>
+    </w:p>
+    <w:p>
+      <w:pPr>
+        <w:pStyle w:val="a5"/>
+        <w:shd w:val="clear" w:color="auto" w:fill="FFFFFF"/>
+        <w:spacing w:before="225" w:beforeAutospacing="0" w:after="225" w:afterAutospacing="0"/>
+        <w:rPr>
+          <w:rFonts w:ascii="Helvetica" w:hAnsi="Helvetica" w:cs="Helvetica"/>
+          <w:color w:val="666666"/>
+          <w:sz w:val="21"/>
+          <w:szCs w:val="21"/>
+        </w:rPr>
+      </w:pPr>
+      <w:r>
+        <w:rPr>
+          <w:rFonts w:ascii="Helvetica" w:hAnsi="Helvetica" w:cs="Helvetica"/>
+          <w:color w:val="666666"/>
+          <w:sz w:val="21"/>
+          <w:szCs w:val="21"/>
+        </w:rPr>
+        <w:t>如果</w:t>
+      </w:r>
+      <w:r>
+        <w:rPr>
+          <w:rStyle w:val="HTML"/>
+          <w:rFonts w:ascii="Consolas" w:hAnsi="Consolas" w:cs="Consolas"/>
           <w:color w:val="DD0055"/>
-          <w:kern w:val="0"/>
           <w:sz w:val="18"/>
           <w:szCs w:val="18"/>
           <w:bdr w:val="single" w:sz="6" w:space="0" w:color="DDDDDD" w:frame="1"/>
           <w:shd w:val="clear" w:color="auto" w:fill="FAFAFA"/>
         </w:rPr>
-        <w:t xml:space="preserve"> stash</w:t>
-      </w:r>
-      <w:r>
-        <w:rPr>
-          <w:rFonts w:ascii="Helvetica" w:eastAsia="宋体" w:hAnsi="Helvetica" w:cs="Helvetica"/>
-          <w:color w:val="666666"/>
-          <w:kern w:val="0"/>
-          <w:szCs w:val="21"/>
-        </w:rPr>
-        <w:t>一下，然后去修复</w:t>
-      </w:r>
-      <w:r>
-        <w:rPr>
-          <w:rFonts w:ascii="Helvetica" w:eastAsia="宋体" w:hAnsi="Helvetica" w:cs="Helvetica"/>
-          <w:color w:val="666666"/>
-          <w:kern w:val="0"/>
-          <w:szCs w:val="21"/>
-        </w:rPr>
-        <w:t>bug</w:t>
-      </w:r>
-      <w:r>
-        <w:rPr>
-          <w:rFonts w:ascii="Helvetica" w:eastAsia="宋体" w:hAnsi="Helvetica" w:cs="Helvetica"/>
-          <w:color w:val="666666"/>
-          <w:kern w:val="0"/>
-          <w:szCs w:val="21"/>
-        </w:rPr>
-        <w:t>，修复后，再</w:t>
-      </w:r>
-      <w:proofErr w:type="spellStart"/>
-      <w:r>
-        <w:rPr>
-          <w:rFonts w:ascii="Consolas" w:eastAsia="宋体" w:hAnsi="Consolas" w:cs="Consolas"/>
+        <w:t>git pull</w:t>
+      </w:r>
+      <w:r>
+        <w:rPr>
+          <w:rFonts w:ascii="Helvetica" w:hAnsi="Helvetica" w:cs="Helvetica"/>
+          <w:color w:val="666666"/>
+          <w:sz w:val="21"/>
+          <w:szCs w:val="21"/>
+        </w:rPr>
+        <w:t>提示</w:t>
+      </w:r>
+      <w:r>
+        <w:rPr>
+          <w:rStyle w:val="HTML"/>
+          <w:rFonts w:ascii="Consolas" w:hAnsi="Consolas" w:cs="Consolas"/>
           <w:color w:val="DD0055"/>
-          <w:kern w:val="0"/>
           <w:sz w:val="18"/>
           <w:szCs w:val="18"/>
           <w:bdr w:val="single" w:sz="6" w:space="0" w:color="DDDDDD" w:frame="1"/>
           <w:shd w:val="clear" w:color="auto" w:fill="FAFAFA"/>
         </w:rPr>
-        <w:t>git</w:t>
-      </w:r>
-      <w:proofErr w:type="spellEnd"/>
-      <w:r>
-        <w:rPr>
-          <w:rFonts w:ascii="Consolas" w:eastAsia="宋体" w:hAnsi="Consolas" w:cs="Consolas"/>
+        <w:t>no tracking information</w:t>
+      </w:r>
+      <w:r>
+        <w:rPr>
+          <w:rFonts w:ascii="Helvetica" w:hAnsi="Helvetica" w:cs="Helvetica"/>
+          <w:color w:val="666666"/>
+          <w:sz w:val="21"/>
+          <w:szCs w:val="21"/>
+        </w:rPr>
+        <w:t>，则说明本地分支和远程分支的链接关系没有创建，用命令</w:t>
+      </w:r>
+      <w:r>
+        <w:rPr>
+          <w:rStyle w:val="HTML"/>
+          <w:rFonts w:ascii="Consolas" w:hAnsi="Consolas" w:cs="Consolas"/>
           <w:color w:val="DD0055"/>
-          <w:kern w:val="0"/>
           <w:sz w:val="18"/>
           <w:szCs w:val="18"/>
           <w:bdr w:val="single" w:sz="6" w:space="0" w:color="DDDDDD" w:frame="1"/>
           <w:shd w:val="clear" w:color="auto" w:fill="FAFAFA"/>
         </w:rPr>
-        <w:t xml:space="preserve"> stash pop</w:t>
-      </w:r>
-      <w:r>
-        <w:rPr>
-          <w:rFonts w:ascii="Helvetica" w:eastAsia="宋体" w:hAnsi="Helvetica" w:cs="Helvetica"/>
-          <w:color w:val="666666"/>
-          <w:kern w:val="0"/>
-          <w:szCs w:val="21"/>
-        </w:rPr>
-        <w:t>，回到工作现场。</w:t>
-      </w:r>
-    </w:p>
-    <w:p>
-      <w:bookmarkStart w:id="0" w:name="_GoBack"/>
-      <w:bookmarkEnd w:id="0"/>
-    </w:p>
+        <w:t>git branch --set-upstream-to &lt;branch-name&gt; origin/&lt;branch-name&gt;</w:t>
+      </w:r>
+      <w:r>
+        <w:rPr>
+          <w:rFonts w:ascii="Helvetica" w:hAnsi="Helvetica" w:cs="Helvetica"/>
+          <w:color w:val="666666"/>
+          <w:sz w:val="21"/>
+          <w:szCs w:val="21"/>
+        </w:rPr>
+        <w:t>。</w:t>
+      </w:r>
+    </w:p>
+    <w:p>
+      <w:pPr>
+        <w:pStyle w:val="a5"/>
+        <w:shd w:val="clear" w:color="auto" w:fill="FFFFFF"/>
+        <w:spacing w:before="225" w:beforeAutospacing="0" w:after="225" w:afterAutospacing="0"/>
+        <w:rPr>
+          <w:rFonts w:ascii="Helvetica" w:hAnsi="Helvetica" w:cs="Helvetica"/>
+          <w:color w:val="666666"/>
+          <w:sz w:val="21"/>
+          <w:szCs w:val="21"/>
+        </w:rPr>
+      </w:pPr>
+      <w:r>
+        <w:rPr>
+          <w:rFonts w:ascii="Helvetica" w:hAnsi="Helvetica" w:cs="Helvetica"/>
+          <w:color w:val="666666"/>
+          <w:sz w:val="21"/>
+          <w:szCs w:val="21"/>
+        </w:rPr>
+        <w:t>这就是多人协作的工作模式，一旦熟悉了，就非常简单。</w:t>
+      </w:r>
+    </w:p>
+    <w:p>
+      <w:pPr>
+        <w:pStyle w:val="3"/>
+        <w:shd w:val="clear" w:color="auto" w:fill="FFFFFF"/>
+        <w:spacing w:before="375" w:beforeAutospacing="0" w:after="225" w:afterAutospacing="0" w:line="360" w:lineRule="atLeast"/>
+        <w:rPr>
+          <w:rFonts w:ascii="Helvetica" w:hAnsi="Helvetica" w:cs="Helvetica"/>
+          <w:b w:val="0"/>
+          <w:bCs w:val="0"/>
+          <w:color w:val="444444"/>
+        </w:rPr>
+      </w:pPr>
+      <w:bookmarkStart w:id="1" w:name="#-E5-B0-8F-E7-BB-93"/>
+      <w:bookmarkEnd w:id="1"/>
+      <w:r>
+        <w:rPr>
+          <w:rFonts w:ascii="Helvetica" w:hAnsi="Helvetica" w:cs="Helvetica"/>
+          <w:b w:val="0"/>
+          <w:bCs w:val="0"/>
+          <w:color w:val="444444"/>
+        </w:rPr>
+        <w:t>小结</w:t>
+      </w:r>
+    </w:p>
+    <w:p>
+      <w:pPr>
+        <w:pStyle w:val="a5"/>
+        <w:numPr>
+          <w:ilvl w:val="0"/>
+          <w:numId w:val="3"/>
+        </w:numPr>
+        <w:shd w:val="clear" w:color="auto" w:fill="FFFFFF"/>
+        <w:spacing w:before="0" w:beforeAutospacing="0" w:after="225" w:afterAutospacing="0"/>
+        <w:ind w:left="0"/>
+        <w:rPr>
+          <w:rFonts w:ascii="Helvetica" w:hAnsi="Helvetica" w:cs="Helvetica"/>
+          <w:color w:val="666666"/>
+          <w:sz w:val="21"/>
+          <w:szCs w:val="21"/>
+        </w:rPr>
+      </w:pPr>
+      <w:r>
+        <w:rPr>
+          <w:rFonts w:ascii="Helvetica" w:hAnsi="Helvetica" w:cs="Helvetica"/>
+          <w:color w:val="666666"/>
+          <w:sz w:val="21"/>
+          <w:szCs w:val="21"/>
+        </w:rPr>
+        <w:t>查看远程库信息，使用</w:t>
+      </w:r>
+      <w:r>
+        <w:rPr>
+          <w:rStyle w:val="HTML"/>
+          <w:rFonts w:ascii="Consolas" w:hAnsi="Consolas" w:cs="Consolas"/>
+          <w:color w:val="DD0055"/>
+          <w:sz w:val="18"/>
+          <w:szCs w:val="18"/>
+          <w:bdr w:val="single" w:sz="6" w:space="0" w:color="DDDDDD" w:frame="1"/>
+          <w:shd w:val="clear" w:color="auto" w:fill="FAFAFA"/>
+        </w:rPr>
+        <w:t>git remote -v</w:t>
+      </w:r>
+      <w:r>
+        <w:rPr>
+          <w:rFonts w:ascii="Helvetica" w:hAnsi="Helvetica" w:cs="Helvetica"/>
+          <w:color w:val="666666"/>
+          <w:sz w:val="21"/>
+          <w:szCs w:val="21"/>
+        </w:rPr>
+        <w:t>；</w:t>
+      </w:r>
+    </w:p>
+    <w:p>
+      <w:pPr>
+        <w:pStyle w:val="a5"/>
+        <w:numPr>
+          <w:ilvl w:val="0"/>
+          <w:numId w:val="3"/>
+        </w:numPr>
+        <w:shd w:val="clear" w:color="auto" w:fill="FFFFFF"/>
+        <w:spacing w:before="0" w:beforeAutospacing="0" w:after="225" w:afterAutospacing="0"/>
+        <w:ind w:left="0"/>
+        <w:rPr>
+          <w:rFonts w:ascii="Helvetica" w:hAnsi="Helvetica" w:cs="Helvetica"/>
+          <w:color w:val="666666"/>
+          <w:sz w:val="21"/>
+          <w:szCs w:val="21"/>
+        </w:rPr>
+      </w:pPr>
+      <w:r>
+        <w:rPr>
+          <w:rFonts w:ascii="Helvetica" w:hAnsi="Helvetica" w:cs="Helvetica"/>
+          <w:color w:val="666666"/>
+          <w:sz w:val="21"/>
+          <w:szCs w:val="21"/>
+        </w:rPr>
+        <w:t>本地新建的分支如果不推送到远程，对其他人就是不可见的；</w:t>
+      </w:r>
+    </w:p>
+    <w:p>
+      <w:pPr>
+        <w:pStyle w:val="a5"/>
+        <w:numPr>
+          <w:ilvl w:val="0"/>
+          <w:numId w:val="3"/>
+        </w:numPr>
+        <w:shd w:val="clear" w:color="auto" w:fill="FFFFFF"/>
+        <w:spacing w:before="0" w:beforeAutospacing="0" w:after="225" w:afterAutospacing="0"/>
+        <w:ind w:left="0"/>
+        <w:rPr>
+          <w:rFonts w:ascii="Helvetica" w:hAnsi="Helvetica" w:cs="Helvetica"/>
+          <w:color w:val="666666"/>
+          <w:sz w:val="21"/>
+          <w:szCs w:val="21"/>
+        </w:rPr>
+      </w:pPr>
+      <w:r>
+        <w:rPr>
+          <w:rFonts w:ascii="Helvetica" w:hAnsi="Helvetica" w:cs="Helvetica"/>
+          <w:color w:val="666666"/>
+          <w:sz w:val="21"/>
+          <w:szCs w:val="21"/>
+        </w:rPr>
+        <w:t>从本地推送分支，使用</w:t>
+      </w:r>
+      <w:r>
+        <w:rPr>
+          <w:rStyle w:val="HTML"/>
+          <w:rFonts w:ascii="Consolas" w:hAnsi="Consolas" w:cs="Consolas"/>
+          <w:color w:val="DD0055"/>
+          <w:sz w:val="18"/>
+          <w:szCs w:val="18"/>
+          <w:bdr w:val="single" w:sz="6" w:space="0" w:color="DDDDDD" w:frame="1"/>
+          <w:shd w:val="clear" w:color="auto" w:fill="FAFAFA"/>
+        </w:rPr>
+        <w:t>git push origin branch-name</w:t>
+      </w:r>
+      <w:r>
+        <w:rPr>
+          <w:rFonts w:ascii="Helvetica" w:hAnsi="Helvetica" w:cs="Helvetica"/>
+          <w:color w:val="666666"/>
+          <w:sz w:val="21"/>
+          <w:szCs w:val="21"/>
+        </w:rPr>
+        <w:t>，如果推送失败，先用</w:t>
+      </w:r>
+      <w:r>
+        <w:rPr>
+          <w:rStyle w:val="HTML"/>
+          <w:rFonts w:ascii="Consolas" w:hAnsi="Consolas" w:cs="Consolas"/>
+          <w:color w:val="DD0055"/>
+          <w:sz w:val="18"/>
+          <w:szCs w:val="18"/>
+          <w:bdr w:val="single" w:sz="6" w:space="0" w:color="DDDDDD" w:frame="1"/>
+          <w:shd w:val="clear" w:color="auto" w:fill="FAFAFA"/>
+        </w:rPr>
+        <w:t>git pull</w:t>
+      </w:r>
+      <w:r>
+        <w:rPr>
+          <w:rFonts w:ascii="Helvetica" w:hAnsi="Helvetica" w:cs="Helvetica"/>
+          <w:color w:val="666666"/>
+          <w:sz w:val="21"/>
+          <w:szCs w:val="21"/>
+        </w:rPr>
+        <w:t>抓取远程的新提交；</w:t>
+      </w:r>
+    </w:p>
+    <w:p>
+      <w:pPr>
+        <w:pStyle w:val="a5"/>
+        <w:numPr>
+          <w:ilvl w:val="0"/>
+          <w:numId w:val="3"/>
+        </w:numPr>
+        <w:shd w:val="clear" w:color="auto" w:fill="FFFFFF"/>
+        <w:spacing w:before="0" w:beforeAutospacing="0" w:after="225" w:afterAutospacing="0"/>
+        <w:ind w:left="0"/>
+        <w:rPr>
+          <w:rFonts w:ascii="Helvetica" w:hAnsi="Helvetica" w:cs="Helvetica"/>
+          <w:color w:val="666666"/>
+          <w:sz w:val="21"/>
+          <w:szCs w:val="21"/>
+        </w:rPr>
+      </w:pPr>
+      <w:r>
+        <w:rPr>
+          <w:rFonts w:ascii="Helvetica" w:hAnsi="Helvetica" w:cs="Helvetica"/>
+          <w:color w:val="666666"/>
+          <w:sz w:val="21"/>
+          <w:szCs w:val="21"/>
+        </w:rPr>
+        <w:t>在本地创建和远程分支对应的分支，使用</w:t>
+      </w:r>
+      <w:r>
+        <w:rPr>
+          <w:rStyle w:val="HTML"/>
+          <w:rFonts w:ascii="Consolas" w:hAnsi="Consolas" w:cs="Consolas"/>
+          <w:color w:val="DD0055"/>
+          <w:sz w:val="18"/>
+          <w:szCs w:val="18"/>
+          <w:bdr w:val="single" w:sz="6" w:space="0" w:color="DDDDDD" w:frame="1"/>
+          <w:shd w:val="clear" w:color="auto" w:fill="FAFAFA"/>
+        </w:rPr>
+        <w:t>git checkout -b branch-name origin/branch-name</w:t>
+      </w:r>
+      <w:r>
+        <w:rPr>
+          <w:rFonts w:ascii="Helvetica" w:hAnsi="Helvetica" w:cs="Helvetica"/>
+          <w:color w:val="666666"/>
+          <w:sz w:val="21"/>
+          <w:szCs w:val="21"/>
+        </w:rPr>
+        <w:t>，本地和远程分支的名称最好一致；</w:t>
+      </w:r>
+    </w:p>
+    <w:p>
+      <w:pPr>
+        <w:pStyle w:val="a5"/>
+        <w:numPr>
+          <w:ilvl w:val="0"/>
+          <w:numId w:val="3"/>
+        </w:numPr>
+        <w:shd w:val="clear" w:color="auto" w:fill="FFFFFF"/>
+        <w:spacing w:before="0" w:beforeAutospacing="0" w:after="225" w:afterAutospacing="0"/>
+        <w:ind w:left="0"/>
+        <w:rPr>
+          <w:rFonts w:ascii="Helvetica" w:hAnsi="Helvetica" w:cs="Helvetica"/>
+          <w:color w:val="666666"/>
+          <w:sz w:val="21"/>
+          <w:szCs w:val="21"/>
+        </w:rPr>
+      </w:pPr>
+      <w:r>
+        <w:rPr>
+          <w:rFonts w:ascii="Helvetica" w:hAnsi="Helvetica" w:cs="Helvetica"/>
+          <w:color w:val="666666"/>
+          <w:sz w:val="21"/>
+          <w:szCs w:val="21"/>
+        </w:rPr>
+        <w:t>建立本地分支和远程分支的关联，使用</w:t>
+      </w:r>
+      <w:r>
+        <w:rPr>
+          <w:rStyle w:val="HTML"/>
+          <w:rFonts w:ascii="Consolas" w:hAnsi="Consolas" w:cs="Consolas"/>
+          <w:color w:val="DD0055"/>
+          <w:sz w:val="18"/>
+          <w:szCs w:val="18"/>
+          <w:bdr w:val="single" w:sz="6" w:space="0" w:color="DDDDDD" w:frame="1"/>
+          <w:shd w:val="clear" w:color="auto" w:fill="FAFAFA"/>
+        </w:rPr>
+        <w:t>git branch --set-upstream branch-name origin/branch-name</w:t>
+      </w:r>
+      <w:r>
+        <w:rPr>
+          <w:rFonts w:ascii="Helvetica" w:hAnsi="Helvetica" w:cs="Helvetica"/>
+          <w:color w:val="666666"/>
+          <w:sz w:val="21"/>
+          <w:szCs w:val="21"/>
+        </w:rPr>
+        <w:t>；</w:t>
+      </w:r>
+    </w:p>
+    <w:p>
+      <w:pPr>
+        <w:pStyle w:val="a5"/>
+        <w:numPr>
+          <w:ilvl w:val="0"/>
+          <w:numId w:val="3"/>
+        </w:numPr>
+        <w:shd w:val="clear" w:color="auto" w:fill="FFFFFF"/>
+        <w:spacing w:before="0" w:beforeAutospacing="0" w:after="225" w:afterAutospacing="0"/>
+        <w:ind w:left="0"/>
+        <w:rPr>
+          <w:rFonts w:ascii="Helvetica" w:hAnsi="Helvetica" w:cs="Helvetica"/>
+          <w:color w:val="666666"/>
+          <w:sz w:val="21"/>
+          <w:szCs w:val="21"/>
+        </w:rPr>
+      </w:pPr>
+      <w:r>
+        <w:rPr>
+          <w:rFonts w:ascii="Helvetica" w:hAnsi="Helvetica" w:cs="Helvetica"/>
+          <w:color w:val="666666"/>
+          <w:sz w:val="21"/>
+          <w:szCs w:val="21"/>
+        </w:rPr>
+        <w:t>从远程抓取分支，使用</w:t>
+      </w:r>
+      <w:r>
+        <w:rPr>
+          <w:rStyle w:val="HTML"/>
+          <w:rFonts w:ascii="Consolas" w:hAnsi="Consolas" w:cs="Consolas"/>
+          <w:color w:val="DD0055"/>
+          <w:sz w:val="18"/>
+          <w:szCs w:val="18"/>
+          <w:bdr w:val="single" w:sz="6" w:space="0" w:color="DDDDDD" w:frame="1"/>
+          <w:shd w:val="clear" w:color="auto" w:fill="FAFAFA"/>
+        </w:rPr>
+        <w:t>git pull</w:t>
+      </w:r>
+      <w:r>
+        <w:rPr>
+          <w:rFonts w:ascii="Helvetica" w:hAnsi="Helvetica" w:cs="Helvetica"/>
+          <w:color w:val="666666"/>
+          <w:sz w:val="21"/>
+          <w:szCs w:val="21"/>
+        </w:rPr>
+        <w:t>，如果有冲突，要先处理冲突</w:t>
+      </w:r>
+    </w:p>
+    <w:p/>
     <w:sectPr>
       <w:pgSz w:w="11906" w:h="16838"/>
       <w:pgMar w:top="1440" w:right="1800" w:bottom="1440" w:left="1800" w:header="851" w:footer="992" w:gutter="0"/>
@@ -1264,6 +1711,431 @@
     </w:p>
   </w:footnote>
 </w:footnotes>
+</file>
+
+<file path=word/numbering.xml><?xml version="1.0" encoding="utf-8"?>
+<w:numbering xmlns:wpc="http://schemas.microsoft.com/office/word/2010/wordprocessingCanvas" xmlns:mc="http://schemas.openxmlformats.org/markup-compatibility/2006" xmlns:o="urn:schemas-microsoft-com:office:office" xmlns:r="http://schemas.openxmlformats.org/officeDocument/2006/relationships" xmlns:m="http://schemas.openxmlformats.org/officeDocument/2006/math" xmlns:v="urn:schemas-microsoft-com:vml" xmlns:wp14="http://schemas.microsoft.com/office/word/2010/wordprocessingDrawing" xmlns:wp="http://schemas.openxmlformats.org/drawingml/2006/wordprocessingDrawing" xmlns:w10="urn:schemas-microsoft-com:office:word" xmlns:w="http://schemas.openxmlformats.org/wordprocessingml/2006/main" xmlns:w14="http://schemas.microsoft.com/office/word/2010/wordml" xmlns:wpg="http://schemas.microsoft.com/office/word/2010/wordprocessingGroup" xmlns:wpi="http://schemas.microsoft.com/office/word/2010/wordprocessingInk" xmlns:wne="http://schemas.microsoft.com/office/word/2006/wordml" xmlns:wps="http://schemas.microsoft.com/office/word/2010/wordprocessingShape" mc:Ignorable="w14 wp14">
+  <w:abstractNum w:abstractNumId="0">
+    <w:nsid w:val="32B1643C"/>
+    <w:multiLevelType w:val="multilevel"/>
+    <w:tmpl w:val="27AC4F5E"/>
+    <w:lvl w:ilvl="0">
+      <w:start w:val="1"/>
+      <w:numFmt w:val="bullet"/>
+      <w:lvlText w:val=""/>
+      <w:lvlJc w:val="left"/>
+      <w:pPr>
+        <w:tabs>
+          <w:tab w:val="num" w:pos="720"/>
+        </w:tabs>
+        <w:ind w:left="720" w:hanging="360"/>
+      </w:pPr>
+      <w:rPr>
+        <w:rFonts w:ascii="Symbol" w:hAnsi="Symbol" w:hint="default"/>
+        <w:sz w:val="20"/>
+      </w:rPr>
+    </w:lvl>
+    <w:lvl w:ilvl="1" w:tentative="1">
+      <w:start w:val="1"/>
+      <w:numFmt w:val="bullet"/>
+      <w:lvlText w:val="o"/>
+      <w:lvlJc w:val="left"/>
+      <w:pPr>
+        <w:tabs>
+          <w:tab w:val="num" w:pos="1440"/>
+        </w:tabs>
+        <w:ind w:left="1440" w:hanging="360"/>
+      </w:pPr>
+      <w:rPr>
+        <w:rFonts w:ascii="Courier New" w:hAnsi="Courier New" w:hint="default"/>
+        <w:sz w:val="20"/>
+      </w:rPr>
+    </w:lvl>
+    <w:lvl w:ilvl="2" w:tentative="1">
+      <w:start w:val="1"/>
+      <w:numFmt w:val="bullet"/>
+      <w:lvlText w:val=""/>
+      <w:lvlJc w:val="left"/>
+      <w:pPr>
+        <w:tabs>
+          <w:tab w:val="num" w:pos="2160"/>
+        </w:tabs>
+        <w:ind w:left="2160" w:hanging="360"/>
+      </w:pPr>
+      <w:rPr>
+        <w:rFonts w:ascii="Wingdings" w:hAnsi="Wingdings" w:hint="default"/>
+        <w:sz w:val="20"/>
+      </w:rPr>
+    </w:lvl>
+    <w:lvl w:ilvl="3" w:tentative="1">
+      <w:start w:val="1"/>
+      <w:numFmt w:val="bullet"/>
+      <w:lvlText w:val=""/>
+      <w:lvlJc w:val="left"/>
+      <w:pPr>
+        <w:tabs>
+          <w:tab w:val="num" w:pos="2880"/>
+        </w:tabs>
+        <w:ind w:left="2880" w:hanging="360"/>
+      </w:pPr>
+      <w:rPr>
+        <w:rFonts w:ascii="Wingdings" w:hAnsi="Wingdings" w:hint="default"/>
+        <w:sz w:val="20"/>
+      </w:rPr>
+    </w:lvl>
+    <w:lvl w:ilvl="4" w:tentative="1">
+      <w:start w:val="1"/>
+      <w:numFmt w:val="bullet"/>
+      <w:lvlText w:val=""/>
+      <w:lvlJc w:val="left"/>
+      <w:pPr>
+        <w:tabs>
+          <w:tab w:val="num" w:pos="3600"/>
+        </w:tabs>
+        <w:ind w:left="3600" w:hanging="360"/>
+      </w:pPr>
+      <w:rPr>
+        <w:rFonts w:ascii="Wingdings" w:hAnsi="Wingdings" w:hint="default"/>
+        <w:sz w:val="20"/>
+      </w:rPr>
+    </w:lvl>
+    <w:lvl w:ilvl="5" w:tentative="1">
+      <w:start w:val="1"/>
+      <w:numFmt w:val="bullet"/>
+      <w:lvlText w:val=""/>
+      <w:lvlJc w:val="left"/>
+      <w:pPr>
+        <w:tabs>
+          <w:tab w:val="num" w:pos="4320"/>
+        </w:tabs>
+        <w:ind w:left="4320" w:hanging="360"/>
+      </w:pPr>
+      <w:rPr>
+        <w:rFonts w:ascii="Wingdings" w:hAnsi="Wingdings" w:hint="default"/>
+        <w:sz w:val="20"/>
+      </w:rPr>
+    </w:lvl>
+    <w:lvl w:ilvl="6" w:tentative="1">
+      <w:start w:val="1"/>
+      <w:numFmt w:val="bullet"/>
+      <w:lvlText w:val=""/>
+      <w:lvlJc w:val="left"/>
+      <w:pPr>
+        <w:tabs>
+          <w:tab w:val="num" w:pos="5040"/>
+        </w:tabs>
+        <w:ind w:left="5040" w:hanging="360"/>
+      </w:pPr>
+      <w:rPr>
+        <w:rFonts w:ascii="Wingdings" w:hAnsi="Wingdings" w:hint="default"/>
+        <w:sz w:val="20"/>
+      </w:rPr>
+    </w:lvl>
+    <w:lvl w:ilvl="7" w:tentative="1">
+      <w:start w:val="1"/>
+      <w:numFmt w:val="bullet"/>
+      <w:lvlText w:val=""/>
+      <w:lvlJc w:val="left"/>
+      <w:pPr>
+        <w:tabs>
+          <w:tab w:val="num" w:pos="5760"/>
+        </w:tabs>
+        <w:ind w:left="5760" w:hanging="360"/>
+      </w:pPr>
+      <w:rPr>
+        <w:rFonts w:ascii="Wingdings" w:hAnsi="Wingdings" w:hint="default"/>
+        <w:sz w:val="20"/>
+      </w:rPr>
+    </w:lvl>
+    <w:lvl w:ilvl="8" w:tentative="1">
+      <w:start w:val="1"/>
+      <w:numFmt w:val="bullet"/>
+      <w:lvlText w:val=""/>
+      <w:lvlJc w:val="left"/>
+      <w:pPr>
+        <w:tabs>
+          <w:tab w:val="num" w:pos="6480"/>
+        </w:tabs>
+        <w:ind w:left="6480" w:hanging="360"/>
+      </w:pPr>
+      <w:rPr>
+        <w:rFonts w:ascii="Wingdings" w:hAnsi="Wingdings" w:hint="default"/>
+        <w:sz w:val="20"/>
+      </w:rPr>
+    </w:lvl>
+  </w:abstractNum>
+  <w:abstractNum w:abstractNumId="1">
+    <w:nsid w:val="4B814E20"/>
+    <w:multiLevelType w:val="multilevel"/>
+    <w:tmpl w:val="BAA4DD70"/>
+    <w:lvl w:ilvl="0">
+      <w:start w:val="1"/>
+      <w:numFmt w:val="bullet"/>
+      <w:lvlText w:val=""/>
+      <w:lvlJc w:val="left"/>
+      <w:pPr>
+        <w:tabs>
+          <w:tab w:val="num" w:pos="720"/>
+        </w:tabs>
+        <w:ind w:left="720" w:hanging="360"/>
+      </w:pPr>
+      <w:rPr>
+        <w:rFonts w:ascii="Symbol" w:hAnsi="Symbol" w:hint="default"/>
+        <w:sz w:val="20"/>
+      </w:rPr>
+    </w:lvl>
+    <w:lvl w:ilvl="1" w:tentative="1">
+      <w:start w:val="1"/>
+      <w:numFmt w:val="bullet"/>
+      <w:lvlText w:val="o"/>
+      <w:lvlJc w:val="left"/>
+      <w:pPr>
+        <w:tabs>
+          <w:tab w:val="num" w:pos="1440"/>
+        </w:tabs>
+        <w:ind w:left="1440" w:hanging="360"/>
+      </w:pPr>
+      <w:rPr>
+        <w:rFonts w:ascii="Courier New" w:hAnsi="Courier New" w:hint="default"/>
+        <w:sz w:val="20"/>
+      </w:rPr>
+    </w:lvl>
+    <w:lvl w:ilvl="2" w:tentative="1">
+      <w:start w:val="1"/>
+      <w:numFmt w:val="bullet"/>
+      <w:lvlText w:val=""/>
+      <w:lvlJc w:val="left"/>
+      <w:pPr>
+        <w:tabs>
+          <w:tab w:val="num" w:pos="2160"/>
+        </w:tabs>
+        <w:ind w:left="2160" w:hanging="360"/>
+      </w:pPr>
+      <w:rPr>
+        <w:rFonts w:ascii="Wingdings" w:hAnsi="Wingdings" w:hint="default"/>
+        <w:sz w:val="20"/>
+      </w:rPr>
+    </w:lvl>
+    <w:lvl w:ilvl="3" w:tentative="1">
+      <w:start w:val="1"/>
+      <w:numFmt w:val="bullet"/>
+      <w:lvlText w:val=""/>
+      <w:lvlJc w:val="left"/>
+      <w:pPr>
+        <w:tabs>
+          <w:tab w:val="num" w:pos="2880"/>
+        </w:tabs>
+        <w:ind w:left="2880" w:hanging="360"/>
+      </w:pPr>
+      <w:rPr>
+        <w:rFonts w:ascii="Wingdings" w:hAnsi="Wingdings" w:hint="default"/>
+        <w:sz w:val="20"/>
+      </w:rPr>
+    </w:lvl>
+    <w:lvl w:ilvl="4" w:tentative="1">
+      <w:start w:val="1"/>
+      <w:numFmt w:val="bullet"/>
+      <w:lvlText w:val=""/>
+      <w:lvlJc w:val="left"/>
+      <w:pPr>
+        <w:tabs>
+          <w:tab w:val="num" w:pos="3600"/>
+        </w:tabs>
+        <w:ind w:left="3600" w:hanging="360"/>
+      </w:pPr>
+      <w:rPr>
+        <w:rFonts w:ascii="Wingdings" w:hAnsi="Wingdings" w:hint="default"/>
+        <w:sz w:val="20"/>
+      </w:rPr>
+    </w:lvl>
+    <w:lvl w:ilvl="5" w:tentative="1">
+      <w:start w:val="1"/>
+      <w:numFmt w:val="bullet"/>
+      <w:lvlText w:val=""/>
+      <w:lvlJc w:val="left"/>
+      <w:pPr>
+        <w:tabs>
+          <w:tab w:val="num" w:pos="4320"/>
+        </w:tabs>
+        <w:ind w:left="4320" w:hanging="360"/>
+      </w:pPr>
+      <w:rPr>
+        <w:rFonts w:ascii="Wingdings" w:hAnsi="Wingdings" w:hint="default"/>
+        <w:sz w:val="20"/>
+      </w:rPr>
+    </w:lvl>
+    <w:lvl w:ilvl="6" w:tentative="1">
+      <w:start w:val="1"/>
+      <w:numFmt w:val="bullet"/>
+      <w:lvlText w:val=""/>
+      <w:lvlJc w:val="left"/>
+      <w:pPr>
+        <w:tabs>
+          <w:tab w:val="num" w:pos="5040"/>
+        </w:tabs>
+        <w:ind w:left="5040" w:hanging="360"/>
+      </w:pPr>
+      <w:rPr>
+        <w:rFonts w:ascii="Wingdings" w:hAnsi="Wingdings" w:hint="default"/>
+        <w:sz w:val="20"/>
+      </w:rPr>
+    </w:lvl>
+    <w:lvl w:ilvl="7" w:tentative="1">
+      <w:start w:val="1"/>
+      <w:numFmt w:val="bullet"/>
+      <w:lvlText w:val=""/>
+      <w:lvlJc w:val="left"/>
+      <w:pPr>
+        <w:tabs>
+          <w:tab w:val="num" w:pos="5760"/>
+        </w:tabs>
+        <w:ind w:left="5760" w:hanging="360"/>
+      </w:pPr>
+      <w:rPr>
+        <w:rFonts w:ascii="Wingdings" w:hAnsi="Wingdings" w:hint="default"/>
+        <w:sz w:val="20"/>
+      </w:rPr>
+    </w:lvl>
+    <w:lvl w:ilvl="8" w:tentative="1">
+      <w:start w:val="1"/>
+      <w:numFmt w:val="bullet"/>
+      <w:lvlText w:val=""/>
+      <w:lvlJc w:val="left"/>
+      <w:pPr>
+        <w:tabs>
+          <w:tab w:val="num" w:pos="6480"/>
+        </w:tabs>
+        <w:ind w:left="6480" w:hanging="360"/>
+      </w:pPr>
+      <w:rPr>
+        <w:rFonts w:ascii="Wingdings" w:hAnsi="Wingdings" w:hint="default"/>
+        <w:sz w:val="20"/>
+      </w:rPr>
+    </w:lvl>
+  </w:abstractNum>
+  <w:abstractNum w:abstractNumId="2">
+    <w:nsid w:val="5A9717F0"/>
+    <w:multiLevelType w:val="multilevel"/>
+    <w:tmpl w:val="2426484E"/>
+    <w:lvl w:ilvl="0">
+      <w:start w:val="1"/>
+      <w:numFmt w:val="decimal"/>
+      <w:lvlText w:val="%1."/>
+      <w:lvlJc w:val="left"/>
+      <w:pPr>
+        <w:tabs>
+          <w:tab w:val="num" w:pos="720"/>
+        </w:tabs>
+        <w:ind w:left="720" w:hanging="360"/>
+      </w:pPr>
+    </w:lvl>
+    <w:lvl w:ilvl="1" w:tentative="1">
+      <w:start w:val="1"/>
+      <w:numFmt w:val="decimal"/>
+      <w:lvlText w:val="%2."/>
+      <w:lvlJc w:val="left"/>
+      <w:pPr>
+        <w:tabs>
+          <w:tab w:val="num" w:pos="1440"/>
+        </w:tabs>
+        <w:ind w:left="1440" w:hanging="360"/>
+      </w:pPr>
+    </w:lvl>
+    <w:lvl w:ilvl="2" w:tentative="1">
+      <w:start w:val="1"/>
+      <w:numFmt w:val="decimal"/>
+      <w:lvlText w:val="%3."/>
+      <w:lvlJc w:val="left"/>
+      <w:pPr>
+        <w:tabs>
+          <w:tab w:val="num" w:pos="2160"/>
+        </w:tabs>
+        <w:ind w:left="2160" w:hanging="360"/>
+      </w:pPr>
+    </w:lvl>
+    <w:lvl w:ilvl="3" w:tentative="1">
+      <w:start w:val="1"/>
+      <w:numFmt w:val="decimal"/>
+      <w:lvlText w:val="%4."/>
+      <w:lvlJc w:val="left"/>
+      <w:pPr>
+        <w:tabs>
+          <w:tab w:val="num" w:pos="2880"/>
+        </w:tabs>
+        <w:ind w:left="2880" w:hanging="360"/>
+      </w:pPr>
+    </w:lvl>
+    <w:lvl w:ilvl="4" w:tentative="1">
+      <w:start w:val="1"/>
+      <w:numFmt w:val="decimal"/>
+      <w:lvlText w:val="%5."/>
+      <w:lvlJc w:val="left"/>
+      <w:pPr>
+        <w:tabs>
+          <w:tab w:val="num" w:pos="3600"/>
+        </w:tabs>
+        <w:ind w:left="3600" w:hanging="360"/>
+      </w:pPr>
+    </w:lvl>
+    <w:lvl w:ilvl="5" w:tentative="1">
+      <w:start w:val="1"/>
+      <w:numFmt w:val="decimal"/>
+      <w:lvlText w:val="%6."/>
+      <w:lvlJc w:val="left"/>
+      <w:pPr>
+        <w:tabs>
+          <w:tab w:val="num" w:pos="4320"/>
+        </w:tabs>
+        <w:ind w:left="4320" w:hanging="360"/>
+      </w:pPr>
+    </w:lvl>
+    <w:lvl w:ilvl="6" w:tentative="1">
+      <w:start w:val="1"/>
+      <w:numFmt w:val="decimal"/>
+      <w:lvlText w:val="%7."/>
+      <w:lvlJc w:val="left"/>
+      <w:pPr>
+        <w:tabs>
+          <w:tab w:val="num" w:pos="5040"/>
+        </w:tabs>
+        <w:ind w:left="5040" w:hanging="360"/>
+      </w:pPr>
+    </w:lvl>
+    <w:lvl w:ilvl="7" w:tentative="1">
+      <w:start w:val="1"/>
+      <w:numFmt w:val="decimal"/>
+      <w:lvlText w:val="%8."/>
+      <w:lvlJc w:val="left"/>
+      <w:pPr>
+        <w:tabs>
+          <w:tab w:val="num" w:pos="5760"/>
+        </w:tabs>
+        <w:ind w:left="5760" w:hanging="360"/>
+      </w:pPr>
+    </w:lvl>
+    <w:lvl w:ilvl="8" w:tentative="1">
+      <w:start w:val="1"/>
+      <w:numFmt w:val="decimal"/>
+      <w:lvlText w:val="%9."/>
+      <w:lvlJc w:val="left"/>
+      <w:pPr>
+        <w:tabs>
+          <w:tab w:val="num" w:pos="6480"/>
+        </w:tabs>
+        <w:ind w:left="6480" w:hanging="360"/>
+      </w:pPr>
+    </w:lvl>
+  </w:abstractNum>
+  <w:num w:numId="1">
+    <w:abstractNumId w:val="1"/>
+  </w:num>
+  <w:num w:numId="2">
+    <w:abstractNumId w:val="2"/>
+  </w:num>
+  <w:num w:numId="3">
+    <w:abstractNumId w:val="0"/>
+  </w:num>
+</w:numbering>
 </file>
 
 <file path=word/styles.xml><?xml version="1.0" encoding="utf-8"?>
@@ -1449,6 +2321,30 @@
       <w:szCs w:val="27"/>
     </w:rPr>
   </w:style>
+  <w:style w:type="paragraph" w:styleId="4">
+    <w:name w:val="heading 4"/>
+    <w:basedOn w:val="a"/>
+    <w:next w:val="a"/>
+    <w:link w:val="4Char"/>
+    <w:uiPriority w:val="9"/>
+    <w:semiHidden/>
+    <w:unhideWhenUsed/>
+    <w:qFormat/>
+    <w:rsid w:val="00DF0AD0"/>
+    <w:pPr>
+      <w:keepNext/>
+      <w:keepLines/>
+      <w:spacing w:before="280" w:after="290" w:line="376" w:lineRule="auto"/>
+      <w:outlineLvl w:val="3"/>
+    </w:pPr>
+    <w:rPr>
+      <w:rFonts w:asciiTheme="majorHAnsi" w:eastAsiaTheme="majorEastAsia" w:hAnsiTheme="majorHAnsi" w:cstheme="majorBidi"/>
+      <w:b/>
+      <w:bCs/>
+      <w:sz w:val="28"/>
+      <w:szCs w:val="28"/>
+    </w:rPr>
+  </w:style>
   <w:style w:type="character" w:default="1" w:styleId="a0">
     <w:name w:val="Default Paragraph Font"/>
     <w:uiPriority w:val="1"/>
@@ -1586,6 +2482,139 @@
       <w:kern w:val="0"/>
       <w:sz w:val="24"/>
       <w:szCs w:val="24"/>
+    </w:rPr>
+  </w:style>
+  <w:style w:type="character" w:customStyle="1" w:styleId="4Char">
+    <w:name w:val="标题 4 Char"/>
+    <w:basedOn w:val="a0"/>
+    <w:link w:val="4"/>
+    <w:uiPriority w:val="9"/>
+    <w:semiHidden/>
+    <w:rsid w:val="00DF0AD0"/>
+    <w:rPr>
+      <w:rFonts w:asciiTheme="majorHAnsi" w:eastAsiaTheme="majorEastAsia" w:hAnsiTheme="majorHAnsi" w:cstheme="majorBidi"/>
+      <w:b/>
+      <w:bCs/>
+      <w:sz w:val="28"/>
+      <w:szCs w:val="28"/>
+    </w:rPr>
+  </w:style>
+  <w:style w:type="paragraph" w:styleId="HTML0">
+    <w:name w:val="HTML Preformatted"/>
+    <w:basedOn w:val="a"/>
+    <w:link w:val="HTMLChar"/>
+    <w:uiPriority w:val="99"/>
+    <w:semiHidden/>
+    <w:unhideWhenUsed/>
+    <w:rsid w:val="00434AF1"/>
+    <w:pPr>
+      <w:widowControl/>
+      <w:tabs>
+        <w:tab w:val="left" w:pos="916"/>
+        <w:tab w:val="left" w:pos="1832"/>
+        <w:tab w:val="left" w:pos="2748"/>
+        <w:tab w:val="left" w:pos="3664"/>
+        <w:tab w:val="left" w:pos="4580"/>
+        <w:tab w:val="left" w:pos="5496"/>
+        <w:tab w:val="left" w:pos="6412"/>
+        <w:tab w:val="left" w:pos="7328"/>
+        <w:tab w:val="left" w:pos="8244"/>
+        <w:tab w:val="left" w:pos="9160"/>
+        <w:tab w:val="left" w:pos="10076"/>
+        <w:tab w:val="left" w:pos="10992"/>
+        <w:tab w:val="left" w:pos="11908"/>
+        <w:tab w:val="left" w:pos="12824"/>
+        <w:tab w:val="left" w:pos="13740"/>
+        <w:tab w:val="left" w:pos="14656"/>
+      </w:tabs>
+      <w:jc w:val="left"/>
+    </w:pPr>
+    <w:rPr>
+      <w:rFonts w:ascii="宋体" w:eastAsia="宋体" w:hAnsi="宋体" w:cs="宋体"/>
+      <w:kern w:val="0"/>
+      <w:sz w:val="24"/>
+      <w:szCs w:val="24"/>
+    </w:rPr>
+  </w:style>
+  <w:style w:type="character" w:customStyle="1" w:styleId="HTMLChar">
+    <w:name w:val="HTML 预设格式 Char"/>
+    <w:basedOn w:val="a0"/>
+    <w:link w:val="HTML0"/>
+    <w:uiPriority w:val="99"/>
+    <w:semiHidden/>
+    <w:rsid w:val="00434AF1"/>
+    <w:rPr>
+      <w:rFonts w:ascii="宋体" w:eastAsia="宋体" w:hAnsi="宋体" w:cs="宋体"/>
+      <w:kern w:val="0"/>
+      <w:sz w:val="24"/>
+      <w:szCs w:val="24"/>
+    </w:rPr>
+  </w:style>
+  <w:style w:type="character" w:customStyle="1" w:styleId="variable">
+    <w:name w:val="variable"/>
+    <w:basedOn w:val="a0"/>
+    <w:rsid w:val="00434AF1"/>
+  </w:style>
+  <w:style w:type="character" w:customStyle="1" w:styleId="symbol">
+    <w:name w:val="symbol"/>
+    <w:basedOn w:val="a0"/>
+    <w:rsid w:val="00434AF1"/>
+  </w:style>
+  <w:style w:type="character" w:customStyle="1" w:styleId="constant">
+    <w:name w:val="constant"/>
+    <w:basedOn w:val="a0"/>
+    <w:rsid w:val="00434AF1"/>
+  </w:style>
+  <w:style w:type="character" w:customStyle="1" w:styleId="string">
+    <w:name w:val="string"/>
+    <w:basedOn w:val="a0"/>
+    <w:rsid w:val="00434AF1"/>
+  </w:style>
+  <w:style w:type="character" w:customStyle="1" w:styleId="number">
+    <w:name w:val="number"/>
+    <w:basedOn w:val="a0"/>
+    <w:rsid w:val="00434AF1"/>
+  </w:style>
+  <w:style w:type="character" w:customStyle="1" w:styleId="operator">
+    <w:name w:val="operator"/>
+    <w:basedOn w:val="a0"/>
+    <w:rsid w:val="00434AF1"/>
+  </w:style>
+  <w:style w:type="character" w:customStyle="1" w:styleId="keyword">
+    <w:name w:val="keyword"/>
+    <w:basedOn w:val="a0"/>
+    <w:rsid w:val="00434AF1"/>
+  </w:style>
+  <w:style w:type="character" w:customStyle="1" w:styleId="xml">
+    <w:name w:val="xml"/>
+    <w:basedOn w:val="a0"/>
+    <w:rsid w:val="00434AF1"/>
+  </w:style>
+  <w:style w:type="character" w:customStyle="1" w:styleId="tag">
+    <w:name w:val="tag"/>
+    <w:basedOn w:val="a0"/>
+    <w:rsid w:val="00434AF1"/>
+  </w:style>
+  <w:style w:type="character" w:customStyle="1" w:styleId="title">
+    <w:name w:val="title"/>
+    <w:basedOn w:val="a0"/>
+    <w:rsid w:val="00434AF1"/>
+  </w:style>
+  <w:style w:type="character" w:customStyle="1" w:styleId="comment">
+    <w:name w:val="comment"/>
+    <w:basedOn w:val="a0"/>
+    <w:rsid w:val="00434AF1"/>
+  </w:style>
+  <w:style w:type="character" w:styleId="a6">
+    <w:name w:val="Hyperlink"/>
+    <w:basedOn w:val="a0"/>
+    <w:uiPriority w:val="99"/>
+    <w:semiHidden/>
+    <w:unhideWhenUsed/>
+    <w:rsid w:val="00434AF1"/>
+    <w:rPr>
+      <w:color w:val="0000FF"/>
+      <w:u w:val="single"/>
     </w:rPr>
   </w:style>
 </w:styles>
@@ -1774,6 +2803,30 @@
       <w:szCs w:val="27"/>
     </w:rPr>
   </w:style>
+  <w:style w:type="paragraph" w:styleId="4">
+    <w:name w:val="heading 4"/>
+    <w:basedOn w:val="a"/>
+    <w:next w:val="a"/>
+    <w:link w:val="4Char"/>
+    <w:uiPriority w:val="9"/>
+    <w:semiHidden/>
+    <w:unhideWhenUsed/>
+    <w:qFormat/>
+    <w:rsid w:val="00DF0AD0"/>
+    <w:pPr>
+      <w:keepNext/>
+      <w:keepLines/>
+      <w:spacing w:before="280" w:after="290" w:line="376" w:lineRule="auto"/>
+      <w:outlineLvl w:val="3"/>
+    </w:pPr>
+    <w:rPr>
+      <w:rFonts w:asciiTheme="majorHAnsi" w:eastAsiaTheme="majorEastAsia" w:hAnsiTheme="majorHAnsi" w:cstheme="majorBidi"/>
+      <w:b/>
+      <w:bCs/>
+      <w:sz w:val="28"/>
+      <w:szCs w:val="28"/>
+    </w:rPr>
+  </w:style>
   <w:style w:type="character" w:default="1" w:styleId="a0">
     <w:name w:val="Default Paragraph Font"/>
     <w:uiPriority w:val="1"/>
@@ -1911,6 +2964,139 @@
       <w:kern w:val="0"/>
       <w:sz w:val="24"/>
       <w:szCs w:val="24"/>
+    </w:rPr>
+  </w:style>
+  <w:style w:type="character" w:customStyle="1" w:styleId="4Char">
+    <w:name w:val="标题 4 Char"/>
+    <w:basedOn w:val="a0"/>
+    <w:link w:val="4"/>
+    <w:uiPriority w:val="9"/>
+    <w:semiHidden/>
+    <w:rsid w:val="00DF0AD0"/>
+    <w:rPr>
+      <w:rFonts w:asciiTheme="majorHAnsi" w:eastAsiaTheme="majorEastAsia" w:hAnsiTheme="majorHAnsi" w:cstheme="majorBidi"/>
+      <w:b/>
+      <w:bCs/>
+      <w:sz w:val="28"/>
+      <w:szCs w:val="28"/>
+    </w:rPr>
+  </w:style>
+  <w:style w:type="paragraph" w:styleId="HTML0">
+    <w:name w:val="HTML Preformatted"/>
+    <w:basedOn w:val="a"/>
+    <w:link w:val="HTMLChar"/>
+    <w:uiPriority w:val="99"/>
+    <w:semiHidden/>
+    <w:unhideWhenUsed/>
+    <w:rsid w:val="00434AF1"/>
+    <w:pPr>
+      <w:widowControl/>
+      <w:tabs>
+        <w:tab w:val="left" w:pos="916"/>
+        <w:tab w:val="left" w:pos="1832"/>
+        <w:tab w:val="left" w:pos="2748"/>
+        <w:tab w:val="left" w:pos="3664"/>
+        <w:tab w:val="left" w:pos="4580"/>
+        <w:tab w:val="left" w:pos="5496"/>
+        <w:tab w:val="left" w:pos="6412"/>
+        <w:tab w:val="left" w:pos="7328"/>
+        <w:tab w:val="left" w:pos="8244"/>
+        <w:tab w:val="left" w:pos="9160"/>
+        <w:tab w:val="left" w:pos="10076"/>
+        <w:tab w:val="left" w:pos="10992"/>
+        <w:tab w:val="left" w:pos="11908"/>
+        <w:tab w:val="left" w:pos="12824"/>
+        <w:tab w:val="left" w:pos="13740"/>
+        <w:tab w:val="left" w:pos="14656"/>
+      </w:tabs>
+      <w:jc w:val="left"/>
+    </w:pPr>
+    <w:rPr>
+      <w:rFonts w:ascii="宋体" w:eastAsia="宋体" w:hAnsi="宋体" w:cs="宋体"/>
+      <w:kern w:val="0"/>
+      <w:sz w:val="24"/>
+      <w:szCs w:val="24"/>
+    </w:rPr>
+  </w:style>
+  <w:style w:type="character" w:customStyle="1" w:styleId="HTMLChar">
+    <w:name w:val="HTML 预设格式 Char"/>
+    <w:basedOn w:val="a0"/>
+    <w:link w:val="HTML0"/>
+    <w:uiPriority w:val="99"/>
+    <w:semiHidden/>
+    <w:rsid w:val="00434AF1"/>
+    <w:rPr>
+      <w:rFonts w:ascii="宋体" w:eastAsia="宋体" w:hAnsi="宋体" w:cs="宋体"/>
+      <w:kern w:val="0"/>
+      <w:sz w:val="24"/>
+      <w:szCs w:val="24"/>
+    </w:rPr>
+  </w:style>
+  <w:style w:type="character" w:customStyle="1" w:styleId="variable">
+    <w:name w:val="variable"/>
+    <w:basedOn w:val="a0"/>
+    <w:rsid w:val="00434AF1"/>
+  </w:style>
+  <w:style w:type="character" w:customStyle="1" w:styleId="symbol">
+    <w:name w:val="symbol"/>
+    <w:basedOn w:val="a0"/>
+    <w:rsid w:val="00434AF1"/>
+  </w:style>
+  <w:style w:type="character" w:customStyle="1" w:styleId="constant">
+    <w:name w:val="constant"/>
+    <w:basedOn w:val="a0"/>
+    <w:rsid w:val="00434AF1"/>
+  </w:style>
+  <w:style w:type="character" w:customStyle="1" w:styleId="string">
+    <w:name w:val="string"/>
+    <w:basedOn w:val="a0"/>
+    <w:rsid w:val="00434AF1"/>
+  </w:style>
+  <w:style w:type="character" w:customStyle="1" w:styleId="number">
+    <w:name w:val="number"/>
+    <w:basedOn w:val="a0"/>
+    <w:rsid w:val="00434AF1"/>
+  </w:style>
+  <w:style w:type="character" w:customStyle="1" w:styleId="operator">
+    <w:name w:val="operator"/>
+    <w:basedOn w:val="a0"/>
+    <w:rsid w:val="00434AF1"/>
+  </w:style>
+  <w:style w:type="character" w:customStyle="1" w:styleId="keyword">
+    <w:name w:val="keyword"/>
+    <w:basedOn w:val="a0"/>
+    <w:rsid w:val="00434AF1"/>
+  </w:style>
+  <w:style w:type="character" w:customStyle="1" w:styleId="xml">
+    <w:name w:val="xml"/>
+    <w:basedOn w:val="a0"/>
+    <w:rsid w:val="00434AF1"/>
+  </w:style>
+  <w:style w:type="character" w:customStyle="1" w:styleId="tag">
+    <w:name w:val="tag"/>
+    <w:basedOn w:val="a0"/>
+    <w:rsid w:val="00434AF1"/>
+  </w:style>
+  <w:style w:type="character" w:customStyle="1" w:styleId="title">
+    <w:name w:val="title"/>
+    <w:basedOn w:val="a0"/>
+    <w:rsid w:val="00434AF1"/>
+  </w:style>
+  <w:style w:type="character" w:customStyle="1" w:styleId="comment">
+    <w:name w:val="comment"/>
+    <w:basedOn w:val="a0"/>
+    <w:rsid w:val="00434AF1"/>
+  </w:style>
+  <w:style w:type="character" w:styleId="a6">
+    <w:name w:val="Hyperlink"/>
+    <w:basedOn w:val="a0"/>
+    <w:uiPriority w:val="99"/>
+    <w:semiHidden/>
+    <w:unhideWhenUsed/>
+    <w:rsid w:val="00434AF1"/>
+    <w:rPr>
+      <w:color w:val="0000FF"/>
+      <w:u w:val="single"/>
     </w:rPr>
   </w:style>
 </w:styles>
